--- a/Proposal.docx
+++ b/Proposal.docx
@@ -2,28 +2,723 @@
 <file path=word/document.xml><?xml version="1.0" encoding="utf-8"?>
 <w:document xmlns:wpc="http://schemas.microsoft.com/office/word/2010/wordprocessingCanvas" xmlns:mc="http://schemas.openxmlformats.org/markup-compatibility/2006" xmlns:o="urn:schemas-microsoft-com:office:office" xmlns:r="http://schemas.openxmlformats.org/officeDocument/2006/relationships" xmlns:m="http://schemas.openxmlformats.org/officeDocument/2006/math" xmlns:v="urn:schemas-microsoft-com:vml" xmlns:wp14="http://schemas.microsoft.com/office/word/2010/wordprocessingDrawing" xmlns:wp="http://schemas.openxmlformats.org/drawingml/2006/wordprocessingDrawing" xmlns:w10="urn:schemas-microsoft-com:office:word" xmlns:w="http://schemas.openxmlformats.org/wordprocessingml/2006/main" xmlns:w14="http://schemas.microsoft.com/office/word/2010/wordml" xmlns:wpg="http://schemas.microsoft.com/office/word/2010/wordprocessingGroup" xmlns:wpi="http://schemas.microsoft.com/office/word/2010/wordprocessingInk" xmlns:wne="http://schemas.microsoft.com/office/word/2006/wordml" xmlns:wps="http://schemas.microsoft.com/office/word/2010/wordprocessingShape" mc:Ignorable="w14 wp14">
   <w:body>
+    <w:bookmarkStart w:id="0" w:name="_Toc412038330" w:displacedByCustomXml="next"/>
+    <w:sdt>
+      <w:sdtPr>
+        <w:rPr>
+          <w:rFonts w:ascii="Times New Roman" w:eastAsiaTheme="minorHAnsi" w:hAnsi="Times New Roman" w:cs="Times New Roman"/>
+          <w:b w:val="0"/>
+          <w:bCs w:val="0"/>
+          <w:color w:val="auto"/>
+          <w:sz w:val="22"/>
+          <w:szCs w:val="22"/>
+          <w:lang w:eastAsia="en-US"/>
+        </w:rPr>
+        <w:id w:val="1529613114"/>
+        <w:docPartObj>
+          <w:docPartGallery w:val="Table of Contents"/>
+          <w:docPartUnique/>
+        </w:docPartObj>
+      </w:sdtPr>
+      <w:sdtEndPr>
+        <w:rPr>
+          <w:noProof/>
+        </w:rPr>
+      </w:sdtEndPr>
+      <w:sdtContent>
+        <w:p>
+          <w:pPr>
+            <w:pStyle w:val="TOCHeading"/>
+            <w:spacing w:line="360" w:lineRule="auto"/>
+            <w:rPr>
+              <w:rFonts w:ascii="Times New Roman" w:hAnsi="Times New Roman" w:cs="Times New Roman"/>
+              <w:color w:val="auto"/>
+            </w:rPr>
+          </w:pPr>
+          <w:r>
+            <w:rPr>
+              <w:rFonts w:ascii="Times New Roman" w:hAnsi="Times New Roman" w:cs="Times New Roman"/>
+              <w:color w:val="auto"/>
+            </w:rPr>
+            <w:t>Table of Contents</w:t>
+          </w:r>
+        </w:p>
+        <w:p>
+          <w:pPr>
+            <w:pStyle w:val="TOC1"/>
+            <w:tabs>
+              <w:tab w:val="right" w:leader="dot" w:pos="9350"/>
+            </w:tabs>
+            <w:rPr>
+              <w:rFonts w:eastAsiaTheme="minorEastAsia"/>
+              <w:noProof/>
+              <w:szCs w:val="20"/>
+              <w:lang w:bidi="ne-NP"/>
+            </w:rPr>
+          </w:pPr>
+          <w:r>
+            <w:rPr>
+              <w:rFonts w:ascii="Times New Roman" w:hAnsi="Times New Roman" w:cs="Times New Roman"/>
+            </w:rPr>
+            <w:fldChar w:fldCharType="begin"/>
+          </w:r>
+          <w:r>
+            <w:rPr>
+              <w:rFonts w:ascii="Times New Roman" w:hAnsi="Times New Roman" w:cs="Times New Roman"/>
+            </w:rPr>
+            <w:instrText xml:space="preserve"> TOC \o "1-3" \h \z \u </w:instrText>
+          </w:r>
+          <w:r>
+            <w:rPr>
+              <w:rFonts w:ascii="Times New Roman" w:hAnsi="Times New Roman" w:cs="Times New Roman"/>
+            </w:rPr>
+            <w:fldChar w:fldCharType="separate"/>
+          </w:r>
+          <w:hyperlink w:anchor="_Toc412478322" w:history="1">
+            <w:r>
+              <w:rPr>
+                <w:rStyle w:val="Hyperlink"/>
+                <w:rFonts w:ascii="Times New Roman" w:eastAsia="Calibri" w:hAnsi="Times New Roman" w:cs="Times New Roman"/>
+                <w:noProof/>
+              </w:rPr>
+              <w:t>INTRODUCTION</w:t>
+            </w:r>
+            <w:r>
+              <w:rPr>
+                <w:noProof/>
+                <w:webHidden/>
+              </w:rPr>
+              <w:tab/>
+            </w:r>
+            <w:r>
+              <w:rPr>
+                <w:noProof/>
+                <w:webHidden/>
+              </w:rPr>
+              <w:fldChar w:fldCharType="begin"/>
+            </w:r>
+            <w:r>
+              <w:rPr>
+                <w:noProof/>
+                <w:webHidden/>
+              </w:rPr>
+              <w:instrText xml:space="preserve"> PAGEREF _Toc412478322 \h </w:instrText>
+            </w:r>
+            <w:r>
+              <w:rPr>
+                <w:noProof/>
+                <w:webHidden/>
+              </w:rPr>
+            </w:r>
+            <w:r>
+              <w:rPr>
+                <w:noProof/>
+                <w:webHidden/>
+              </w:rPr>
+              <w:fldChar w:fldCharType="separate"/>
+            </w:r>
+            <w:r>
+              <w:rPr>
+                <w:noProof/>
+                <w:webHidden/>
+              </w:rPr>
+              <w:t>2</w:t>
+            </w:r>
+            <w:r>
+              <w:rPr>
+                <w:noProof/>
+                <w:webHidden/>
+              </w:rPr>
+              <w:fldChar w:fldCharType="end"/>
+            </w:r>
+          </w:hyperlink>
+        </w:p>
+        <w:p>
+          <w:pPr>
+            <w:pStyle w:val="TOC1"/>
+            <w:tabs>
+              <w:tab w:val="right" w:leader="dot" w:pos="9350"/>
+            </w:tabs>
+            <w:rPr>
+              <w:rFonts w:eastAsiaTheme="minorEastAsia"/>
+              <w:noProof/>
+              <w:szCs w:val="20"/>
+              <w:lang w:bidi="ne-NP"/>
+            </w:rPr>
+          </w:pPr>
+          <w:hyperlink w:anchor="_Toc412478323" w:history="1">
+            <w:r>
+              <w:rPr>
+                <w:rStyle w:val="Hyperlink"/>
+                <w:rFonts w:ascii="Times New Roman" w:hAnsi="Times New Roman" w:cs="Times New Roman"/>
+                <w:noProof/>
+              </w:rPr>
+              <w:t>PROBLEM STATEMENT</w:t>
+            </w:r>
+            <w:r>
+              <w:rPr>
+                <w:noProof/>
+                <w:webHidden/>
+              </w:rPr>
+              <w:tab/>
+            </w:r>
+            <w:r>
+              <w:rPr>
+                <w:noProof/>
+                <w:webHidden/>
+              </w:rPr>
+              <w:fldChar w:fldCharType="begin"/>
+            </w:r>
+            <w:r>
+              <w:rPr>
+                <w:noProof/>
+                <w:webHidden/>
+              </w:rPr>
+              <w:instrText xml:space="preserve"> PAGEREF _Toc412478323 \h </w:instrText>
+            </w:r>
+            <w:r>
+              <w:rPr>
+                <w:noProof/>
+                <w:webHidden/>
+              </w:rPr>
+            </w:r>
+            <w:r>
+              <w:rPr>
+                <w:noProof/>
+                <w:webHidden/>
+              </w:rPr>
+              <w:fldChar w:fldCharType="separate"/>
+            </w:r>
+            <w:r>
+              <w:rPr>
+                <w:noProof/>
+                <w:webHidden/>
+              </w:rPr>
+              <w:t>2</w:t>
+            </w:r>
+            <w:r>
+              <w:rPr>
+                <w:noProof/>
+                <w:webHidden/>
+              </w:rPr>
+              <w:fldChar w:fldCharType="end"/>
+            </w:r>
+          </w:hyperlink>
+        </w:p>
+        <w:p>
+          <w:pPr>
+            <w:pStyle w:val="TOC1"/>
+            <w:tabs>
+              <w:tab w:val="right" w:leader="dot" w:pos="9350"/>
+            </w:tabs>
+            <w:rPr>
+              <w:rFonts w:eastAsiaTheme="minorEastAsia"/>
+              <w:noProof/>
+              <w:szCs w:val="20"/>
+              <w:lang w:bidi="ne-NP"/>
+            </w:rPr>
+          </w:pPr>
+          <w:hyperlink w:anchor="_Toc412478324" w:history="1">
+            <w:r>
+              <w:rPr>
+                <w:rStyle w:val="Hyperlink"/>
+                <w:rFonts w:ascii="Times New Roman" w:hAnsi="Times New Roman" w:cs="Times New Roman"/>
+                <w:noProof/>
+              </w:rPr>
+              <w:t>OBJECTIVE</w:t>
+            </w:r>
+            <w:r>
+              <w:rPr>
+                <w:noProof/>
+                <w:webHidden/>
+              </w:rPr>
+              <w:tab/>
+            </w:r>
+            <w:r>
+              <w:rPr>
+                <w:noProof/>
+                <w:webHidden/>
+              </w:rPr>
+              <w:fldChar w:fldCharType="begin"/>
+            </w:r>
+            <w:r>
+              <w:rPr>
+                <w:noProof/>
+                <w:webHidden/>
+              </w:rPr>
+              <w:instrText xml:space="preserve"> PAGEREF _Toc412478324 \h </w:instrText>
+            </w:r>
+            <w:r>
+              <w:rPr>
+                <w:noProof/>
+                <w:webHidden/>
+              </w:rPr>
+            </w:r>
+            <w:r>
+              <w:rPr>
+                <w:noProof/>
+                <w:webHidden/>
+              </w:rPr>
+              <w:fldChar w:fldCharType="separate"/>
+            </w:r>
+            <w:r>
+              <w:rPr>
+                <w:noProof/>
+                <w:webHidden/>
+              </w:rPr>
+              <w:t>2</w:t>
+            </w:r>
+            <w:r>
+              <w:rPr>
+                <w:noProof/>
+                <w:webHidden/>
+              </w:rPr>
+              <w:fldChar w:fldCharType="end"/>
+            </w:r>
+          </w:hyperlink>
+        </w:p>
+        <w:p>
+          <w:pPr>
+            <w:pStyle w:val="TOC1"/>
+            <w:tabs>
+              <w:tab w:val="right" w:leader="dot" w:pos="9350"/>
+            </w:tabs>
+            <w:rPr>
+              <w:rFonts w:eastAsiaTheme="minorEastAsia"/>
+              <w:noProof/>
+              <w:szCs w:val="20"/>
+              <w:lang w:bidi="ne-NP"/>
+            </w:rPr>
+          </w:pPr>
+          <w:hyperlink w:anchor="_Toc412478325" w:history="1">
+            <w:r>
+              <w:rPr>
+                <w:rStyle w:val="Hyperlink"/>
+                <w:rFonts w:ascii="Times New Roman" w:hAnsi="Times New Roman" w:cs="Times New Roman"/>
+                <w:noProof/>
+              </w:rPr>
+              <w:t>SCOPE AND LIMITATION</w:t>
+            </w:r>
+            <w:r>
+              <w:rPr>
+                <w:noProof/>
+                <w:webHidden/>
+              </w:rPr>
+              <w:tab/>
+            </w:r>
+            <w:r>
+              <w:rPr>
+                <w:noProof/>
+                <w:webHidden/>
+              </w:rPr>
+              <w:fldChar w:fldCharType="begin"/>
+            </w:r>
+            <w:r>
+              <w:rPr>
+                <w:noProof/>
+                <w:webHidden/>
+              </w:rPr>
+              <w:instrText xml:space="preserve"> PAGEREF _Toc412478325 \h </w:instrText>
+            </w:r>
+            <w:r>
+              <w:rPr>
+                <w:noProof/>
+                <w:webHidden/>
+              </w:rPr>
+            </w:r>
+            <w:r>
+              <w:rPr>
+                <w:noProof/>
+                <w:webHidden/>
+              </w:rPr>
+              <w:fldChar w:fldCharType="separate"/>
+            </w:r>
+            <w:r>
+              <w:rPr>
+                <w:noProof/>
+                <w:webHidden/>
+              </w:rPr>
+              <w:t>3</w:t>
+            </w:r>
+            <w:r>
+              <w:rPr>
+                <w:noProof/>
+                <w:webHidden/>
+              </w:rPr>
+              <w:fldChar w:fldCharType="end"/>
+            </w:r>
+          </w:hyperlink>
+        </w:p>
+        <w:p>
+          <w:pPr>
+            <w:pStyle w:val="TOC2"/>
+            <w:tabs>
+              <w:tab w:val="right" w:leader="dot" w:pos="9350"/>
+            </w:tabs>
+            <w:rPr>
+              <w:rFonts w:eastAsiaTheme="minorEastAsia"/>
+              <w:noProof/>
+              <w:szCs w:val="20"/>
+              <w:lang w:bidi="ne-NP"/>
+            </w:rPr>
+          </w:pPr>
+          <w:hyperlink w:anchor="_Toc412478326" w:history="1">
+            <w:r>
+              <w:rPr>
+                <w:rStyle w:val="Hyperlink"/>
+                <w:rFonts w:ascii="Times New Roman" w:hAnsi="Times New Roman" w:cs="Times New Roman"/>
+                <w:noProof/>
+              </w:rPr>
+              <w:t>SCOPE</w:t>
+            </w:r>
+            <w:r>
+              <w:rPr>
+                <w:noProof/>
+                <w:webHidden/>
+              </w:rPr>
+              <w:tab/>
+            </w:r>
+            <w:r>
+              <w:rPr>
+                <w:noProof/>
+                <w:webHidden/>
+              </w:rPr>
+              <w:fldChar w:fldCharType="begin"/>
+            </w:r>
+            <w:r>
+              <w:rPr>
+                <w:noProof/>
+                <w:webHidden/>
+              </w:rPr>
+              <w:instrText xml:space="preserve"> PAGEREF _Toc412478326 \h </w:instrText>
+            </w:r>
+            <w:r>
+              <w:rPr>
+                <w:noProof/>
+                <w:webHidden/>
+              </w:rPr>
+            </w:r>
+            <w:r>
+              <w:rPr>
+                <w:noProof/>
+                <w:webHidden/>
+              </w:rPr>
+              <w:fldChar w:fldCharType="separate"/>
+            </w:r>
+            <w:r>
+              <w:rPr>
+                <w:noProof/>
+                <w:webHidden/>
+              </w:rPr>
+              <w:t>3</w:t>
+            </w:r>
+            <w:r>
+              <w:rPr>
+                <w:noProof/>
+                <w:webHidden/>
+              </w:rPr>
+              <w:fldChar w:fldCharType="end"/>
+            </w:r>
+          </w:hyperlink>
+        </w:p>
+        <w:p>
+          <w:pPr>
+            <w:pStyle w:val="TOC2"/>
+            <w:tabs>
+              <w:tab w:val="right" w:leader="dot" w:pos="9350"/>
+            </w:tabs>
+            <w:rPr>
+              <w:rFonts w:eastAsiaTheme="minorEastAsia"/>
+              <w:noProof/>
+              <w:szCs w:val="20"/>
+              <w:lang w:bidi="ne-NP"/>
+            </w:rPr>
+          </w:pPr>
+          <w:hyperlink w:anchor="_Toc412478327" w:history="1">
+            <w:r>
+              <w:rPr>
+                <w:rStyle w:val="Hyperlink"/>
+                <w:rFonts w:ascii="Times New Roman" w:hAnsi="Times New Roman" w:cs="Times New Roman"/>
+                <w:noProof/>
+              </w:rPr>
+              <w:t>LIMITATIONS</w:t>
+            </w:r>
+            <w:r>
+              <w:rPr>
+                <w:noProof/>
+                <w:webHidden/>
+              </w:rPr>
+              <w:tab/>
+            </w:r>
+            <w:r>
+              <w:rPr>
+                <w:noProof/>
+                <w:webHidden/>
+              </w:rPr>
+              <w:fldChar w:fldCharType="begin"/>
+            </w:r>
+            <w:r>
+              <w:rPr>
+                <w:noProof/>
+                <w:webHidden/>
+              </w:rPr>
+              <w:instrText xml:space="preserve"> PAGEREF _Toc412478327 \h </w:instrText>
+            </w:r>
+            <w:r>
+              <w:rPr>
+                <w:noProof/>
+                <w:webHidden/>
+              </w:rPr>
+            </w:r>
+            <w:r>
+              <w:rPr>
+                <w:noProof/>
+                <w:webHidden/>
+              </w:rPr>
+              <w:fldChar w:fldCharType="separate"/>
+            </w:r>
+            <w:r>
+              <w:rPr>
+                <w:noProof/>
+                <w:webHidden/>
+              </w:rPr>
+              <w:t>3</w:t>
+            </w:r>
+            <w:r>
+              <w:rPr>
+                <w:noProof/>
+                <w:webHidden/>
+              </w:rPr>
+              <w:fldChar w:fldCharType="end"/>
+            </w:r>
+          </w:hyperlink>
+        </w:p>
+        <w:p>
+          <w:pPr>
+            <w:pStyle w:val="TOC1"/>
+            <w:tabs>
+              <w:tab w:val="right" w:leader="dot" w:pos="9350"/>
+            </w:tabs>
+            <w:rPr>
+              <w:rFonts w:eastAsiaTheme="minorEastAsia"/>
+              <w:noProof/>
+              <w:szCs w:val="20"/>
+              <w:lang w:bidi="ne-NP"/>
+            </w:rPr>
+          </w:pPr>
+          <w:hyperlink w:anchor="_Toc412478328" w:history="1">
+            <w:r>
+              <w:rPr>
+                <w:rStyle w:val="Hyperlink"/>
+                <w:rFonts w:ascii="Times New Roman" w:hAnsi="Times New Roman" w:cs="Times New Roman"/>
+                <w:noProof/>
+              </w:rPr>
+              <w:t>PROJECT PLANNING</w:t>
+            </w:r>
+            <w:r>
+              <w:rPr>
+                <w:noProof/>
+                <w:webHidden/>
+              </w:rPr>
+              <w:tab/>
+            </w:r>
+            <w:r>
+              <w:rPr>
+                <w:noProof/>
+                <w:webHidden/>
+              </w:rPr>
+              <w:fldChar w:fldCharType="begin"/>
+            </w:r>
+            <w:r>
+              <w:rPr>
+                <w:noProof/>
+                <w:webHidden/>
+              </w:rPr>
+              <w:instrText xml:space="preserve"> PAGEREF _Toc412478328 \h </w:instrText>
+            </w:r>
+            <w:r>
+              <w:rPr>
+                <w:noProof/>
+                <w:webHidden/>
+              </w:rPr>
+            </w:r>
+            <w:r>
+              <w:rPr>
+                <w:noProof/>
+                <w:webHidden/>
+              </w:rPr>
+              <w:fldChar w:fldCharType="separate"/>
+            </w:r>
+            <w:r>
+              <w:rPr>
+                <w:noProof/>
+                <w:webHidden/>
+              </w:rPr>
+              <w:t>4</w:t>
+            </w:r>
+            <w:r>
+              <w:rPr>
+                <w:noProof/>
+                <w:webHidden/>
+              </w:rPr>
+              <w:fldChar w:fldCharType="end"/>
+            </w:r>
+          </w:hyperlink>
+        </w:p>
+        <w:p>
+          <w:pPr>
+            <w:pStyle w:val="TOC1"/>
+            <w:tabs>
+              <w:tab w:val="right" w:leader="dot" w:pos="9350"/>
+            </w:tabs>
+            <w:rPr>
+              <w:rFonts w:eastAsiaTheme="minorEastAsia"/>
+              <w:noProof/>
+              <w:szCs w:val="20"/>
+              <w:lang w:bidi="ne-NP"/>
+            </w:rPr>
+          </w:pPr>
+          <w:hyperlink w:anchor="_Toc412478329" w:history="1">
+            <w:r>
+              <w:rPr>
+                <w:rStyle w:val="Hyperlink"/>
+                <w:rFonts w:ascii="Times New Roman" w:hAnsi="Times New Roman" w:cs="Times New Roman"/>
+                <w:noProof/>
+              </w:rPr>
+              <w:t>EXPECTED OUTCOME</w:t>
+            </w:r>
+            <w:r>
+              <w:rPr>
+                <w:noProof/>
+                <w:webHidden/>
+              </w:rPr>
+              <w:tab/>
+            </w:r>
+            <w:r>
+              <w:rPr>
+                <w:noProof/>
+                <w:webHidden/>
+              </w:rPr>
+              <w:fldChar w:fldCharType="begin"/>
+            </w:r>
+            <w:r>
+              <w:rPr>
+                <w:noProof/>
+                <w:webHidden/>
+              </w:rPr>
+              <w:instrText xml:space="preserve"> PAGEREF _Toc412478329 \h </w:instrText>
+            </w:r>
+            <w:r>
+              <w:rPr>
+                <w:noProof/>
+                <w:webHidden/>
+              </w:rPr>
+            </w:r>
+            <w:r>
+              <w:rPr>
+                <w:noProof/>
+                <w:webHidden/>
+              </w:rPr>
+              <w:fldChar w:fldCharType="separate"/>
+            </w:r>
+            <w:r>
+              <w:rPr>
+                <w:noProof/>
+                <w:webHidden/>
+              </w:rPr>
+              <w:t>5</w:t>
+            </w:r>
+            <w:r>
+              <w:rPr>
+                <w:noProof/>
+                <w:webHidden/>
+              </w:rPr>
+              <w:fldChar w:fldCharType="end"/>
+            </w:r>
+          </w:hyperlink>
+        </w:p>
+        <w:p>
+          <w:pPr>
+            <w:spacing w:line="360" w:lineRule="auto"/>
+            <w:rPr>
+              <w:rFonts w:ascii="Times New Roman" w:hAnsi="Times New Roman" w:cs="Times New Roman"/>
+            </w:rPr>
+          </w:pPr>
+          <w:r>
+            <w:rPr>
+              <w:rFonts w:ascii="Times New Roman" w:hAnsi="Times New Roman" w:cs="Times New Roman"/>
+              <w:b/>
+              <w:bCs/>
+              <w:noProof/>
+            </w:rPr>
+            <w:fldChar w:fldCharType="end"/>
+          </w:r>
+        </w:p>
+      </w:sdtContent>
+    </w:sdt>
     <w:p>
       <w:pPr>
-        <w:spacing w:after="0" w:line="360" w:lineRule="auto"/>
+        <w:pStyle w:val="Heading1"/>
+        <w:spacing w:line="360" w:lineRule="auto"/>
         <w:jc w:val="both"/>
         <w:rPr>
+          <w:rFonts w:ascii="Times New Roman" w:hAnsi="Times New Roman" w:cs="Times New Roman"/>
+          <w:color w:val="auto"/>
+          <w:sz w:val="24"/>
+          <w:szCs w:val="24"/>
+          <w:rtl/>
+          <w:cs/>
+        </w:rPr>
+      </w:pPr>
+      <w:r>
+        <w:rPr>
+          <w:rFonts w:ascii="Times New Roman" w:hAnsi="Times New Roman" w:cs="Times New Roman"/>
+          <w:color w:val="auto"/>
+          <w:sz w:val="24"/>
+          <w:szCs w:val="24"/>
+        </w:rPr>
+        <w:br w:type="page"/>
+      </w:r>
+    </w:p>
+    <w:bookmarkEnd w:id="0"/>
+    <w:p>
+      <w:pPr>
+        <w:pStyle w:val="Heading1"/>
+        <w:spacing w:line="360" w:lineRule="auto"/>
+        <w:rPr>
+          <w:rFonts w:ascii="Times New Roman" w:hAnsi="Times New Roman" w:cs="Times New Roman"/>
+          <w:color w:val="auto"/>
+          <w:sz w:val="32"/>
+          <w:szCs w:val="29"/>
+          <w:lang w:bidi="ne-NP"/>
+        </w:rPr>
+      </w:pPr>
+    </w:p>
+    <w:p>
+      <w:pPr>
+        <w:pStyle w:val="Heading1"/>
+        <w:spacing w:line="360" w:lineRule="auto"/>
+        <w:rPr>
           <w:rFonts w:ascii="Times New Roman" w:eastAsia="Calibri" w:hAnsi="Times New Roman" w:cs="Times New Roman"/>
-          <w:bCs/>
-          <w:sz w:val="24"/>
-          <w:szCs w:val="24"/>
-          <w:lang w:bidi="th-TH"/>
-        </w:rPr>
-      </w:pPr>
+          <w:color w:val="auto"/>
+          <w:sz w:val="32"/>
+          <w:szCs w:val="32"/>
+          <w:lang w:bidi="ne-NP"/>
+        </w:rPr>
+      </w:pPr>
+      <w:bookmarkStart w:id="1" w:name="_Toc412478322"/>
       <w:r>
         <w:rPr>
           <w:rFonts w:ascii="Times New Roman" w:eastAsia="Calibri" w:hAnsi="Times New Roman" w:cs="Times New Roman"/>
-          <w:bCs/>
-          <w:sz w:val="24"/>
-          <w:szCs w:val="24"/>
-          <w:lang w:bidi="th-TH"/>
-        </w:rPr>
-        <w:t>ABSTRACT</w:t>
-      </w:r>
+          <w:color w:val="auto"/>
+          <w:sz w:val="32"/>
+          <w:szCs w:val="32"/>
+          <w:cs/>
+          <w:lang w:bidi="ne-NP"/>
+        </w:rPr>
+        <w:t>INTRODUCTION</w:t>
+      </w:r>
+      <w:bookmarkEnd w:id="1"/>
     </w:p>
     <w:p>
       <w:pPr>
@@ -41,231 +736,21 @@
       <w:r>
         <w:rPr>
           <w:rFonts w:ascii="Times New Roman" w:eastAsia="Calibri" w:hAnsi="Times New Roman" w:cs="Times New Roman"/>
-          <w:bCs/>
-          <w:sz w:val="24"/>
-          <w:szCs w:val="24"/>
-          <w:lang w:bidi="th-TH"/>
-        </w:rPr>
-        <w:t>This project</w:t>
-      </w:r>
-      <w:r>
-        <w:rPr>
-          <w:rFonts w:ascii="Times New Roman" w:eastAsia="Calibri" w:hAnsi="Times New Roman" w:cs="Times New Roman"/>
-          <w:bCs/>
-          <w:sz w:val="24"/>
-          <w:szCs w:val="24"/>
-          <w:lang w:bidi="th-TH"/>
-        </w:rPr>
-        <w:t xml:space="preserve"> “</w:t>
-      </w:r>
-      <w:r>
-        <w:rPr>
-          <w:rFonts w:ascii="Times New Roman" w:eastAsia="Calibri" w:hAnsi="Times New Roman" w:cs="Times New Roman"/>
-          <w:bCs/>
-          <w:sz w:val="24"/>
-          <w:szCs w:val="24"/>
-          <w:lang w:bidi="th-TH"/>
-        </w:rPr>
-        <w:t>National Children Database</w:t>
-      </w:r>
-      <w:r>
-        <w:rPr>
-          <w:rFonts w:ascii="Times New Roman" w:eastAsia="Calibri" w:hAnsi="Times New Roman" w:cs="Times New Roman"/>
-          <w:bCs/>
-          <w:sz w:val="24"/>
-          <w:szCs w:val="24"/>
-          <w:lang w:bidi="th-TH"/>
-        </w:rPr>
-        <w:t xml:space="preserve">” </w:t>
-      </w:r>
-      <w:r>
-        <w:rPr>
-          <w:rFonts w:ascii="Times New Roman" w:eastAsia="Calibri" w:hAnsi="Times New Roman" w:cs="Times New Roman"/>
           <w:b/>
           <w:sz w:val="24"/>
           <w:szCs w:val="24"/>
           <w:cs/>
           <w:lang w:bidi="ne-NP"/>
         </w:rPr>
-        <w:t>is</w:t>
-      </w:r>
-      <w:r>
-        <w:rPr>
-          <w:rFonts w:ascii="Times New Roman" w:eastAsia="Calibri" w:hAnsi="Times New Roman" w:cs="Times New Roman"/>
-          <w:bCs/>
-          <w:sz w:val="24"/>
-          <w:szCs w:val="24"/>
-          <w:cs/>
-          <w:lang w:bidi="ne-NP"/>
-        </w:rPr>
-        <w:t xml:space="preserve"> </w:t>
-      </w:r>
-      <w:r>
-        <w:rPr>
-          <w:rFonts w:ascii="Times New Roman" w:eastAsia="Calibri" w:hAnsi="Times New Roman" w:cs="Times New Roman"/>
-          <w:bCs/>
-          <w:sz w:val="24"/>
-          <w:szCs w:val="24"/>
-          <w:lang w:bidi="th-TH"/>
-        </w:rPr>
-        <w:t xml:space="preserve">a web-based system to </w:t>
-      </w:r>
-      <w:r>
-        <w:rPr>
-          <w:rFonts w:ascii="Times New Roman" w:eastAsia="Calibri" w:hAnsi="Times New Roman" w:cs="Times New Roman"/>
-          <w:bCs/>
-          <w:sz w:val="24"/>
-          <w:szCs w:val="24"/>
-          <w:lang w:bidi="th-TH"/>
-        </w:rPr>
-        <w:t>store the information of the children</w:t>
-      </w:r>
-      <w:r>
-        <w:rPr>
-          <w:rFonts w:ascii="Times New Roman" w:eastAsia="Calibri" w:hAnsi="Times New Roman" w:cs="Times New Roman"/>
-          <w:bCs/>
-          <w:sz w:val="24"/>
-          <w:szCs w:val="24"/>
-          <w:cs/>
-          <w:lang w:bidi="ne-NP"/>
-        </w:rPr>
-        <w:t xml:space="preserve"> </w:t>
-      </w:r>
-      <w:r>
-        <w:rPr>
-          <w:rFonts w:ascii="Times New Roman" w:hAnsi="Times New Roman" w:cs="Times New Roman"/>
-          <w:bCs/>
-          <w:sz w:val="24"/>
-          <w:szCs w:val="24"/>
-        </w:rPr>
-        <w:t>from their birth to their premature stage</w:t>
-      </w:r>
-      <w:r>
-        <w:rPr>
-          <w:rFonts w:ascii="Times New Roman" w:eastAsia="Calibri" w:hAnsi="Times New Roman" w:cs="Times New Roman"/>
-          <w:bCs/>
-          <w:sz w:val="24"/>
-          <w:szCs w:val="24"/>
-          <w:lang w:bidi="th-TH"/>
-        </w:rPr>
-        <w:t xml:space="preserve"> all over the country.</w:t>
-      </w:r>
-      <w:r>
-        <w:rPr>
-          <w:rFonts w:ascii="Times New Roman" w:eastAsia="Calibri" w:hAnsi="Times New Roman" w:cs="Times New Roman"/>
-          <w:bCs/>
-          <w:sz w:val="24"/>
-          <w:szCs w:val="24"/>
-          <w:lang w:bidi="th-TH"/>
-        </w:rPr>
-        <w:t xml:space="preserve"> </w:t>
-      </w:r>
-      <w:r>
-        <w:rPr>
-          <w:rFonts w:ascii="Times New Roman" w:eastAsia="Calibri" w:hAnsi="Times New Roman" w:cs="Times New Roman"/>
-          <w:b/>
-          <w:sz w:val="24"/>
-          <w:szCs w:val="24"/>
-          <w:cs/>
-          <w:lang w:bidi="ne-NP"/>
-        </w:rPr>
-        <w:t xml:space="preserve">This application provides the interface to </w:t>
-      </w:r>
-      <w:r>
-        <w:rPr>
-          <w:rFonts w:ascii="Times New Roman" w:eastAsia="Calibri" w:hAnsi="Times New Roman" w:cs="Times New Roman"/>
-          <w:b/>
-          <w:sz w:val="24"/>
-          <w:szCs w:val="24"/>
-          <w:cs/>
-          <w:lang w:bidi="ne-NP"/>
-        </w:rPr>
-        <w:t>store and manupulate the information of the children with different permissions</w:t>
-      </w:r>
-      <w:r>
-        <w:rPr>
-          <w:rFonts w:ascii="Times New Roman" w:eastAsia="Calibri" w:hAnsi="Times New Roman" w:cs="Times New Roman"/>
-          <w:b/>
-          <w:sz w:val="24"/>
-          <w:szCs w:val="24"/>
-          <w:cs/>
-          <w:lang w:bidi="ne-NP"/>
-        </w:rPr>
-        <w:t xml:space="preserve"> for diffrenent users</w:t>
-      </w:r>
-      <w:r>
-        <w:rPr>
-          <w:rFonts w:ascii="Times New Roman" w:eastAsia="Calibri" w:hAnsi="Times New Roman" w:cs="Times New Roman"/>
-          <w:b/>
-          <w:sz w:val="24"/>
-          <w:szCs w:val="24"/>
-          <w:cs/>
-          <w:lang w:bidi="ne-NP"/>
-        </w:rPr>
-        <w:t>.</w:t>
-      </w:r>
-      <w:r>
-        <w:rPr>
-          <w:rFonts w:ascii="Times New Roman" w:eastAsia="Calibri" w:hAnsi="Times New Roman" w:cs="Times New Roman"/>
-          <w:b/>
-          <w:sz w:val="24"/>
-          <w:szCs w:val="24"/>
-          <w:cs/>
-          <w:lang w:bidi="ne-NP"/>
-        </w:rPr>
-        <w:t xml:space="preserve"> </w:t>
-      </w:r>
-      <w:r>
-        <w:rPr>
-          <w:rFonts w:ascii="Times New Roman" w:eastAsia="Calibri" w:hAnsi="Times New Roman" w:cs="Times New Roman"/>
-          <w:b/>
-          <w:sz w:val="24"/>
-          <w:szCs w:val="24"/>
-          <w:cs/>
-          <w:lang w:bidi="ne-NP"/>
-        </w:rPr>
-        <w:t>This is a centralized web applicaion which has many users all around the country such a</w:t>
-      </w:r>
-      <w:r>
-        <w:rPr>
-          <w:rFonts w:ascii="Times New Roman" w:eastAsia="Calibri" w:hAnsi="Times New Roman" w:cs="Times New Roman"/>
-          <w:b/>
-          <w:sz w:val="24"/>
-          <w:szCs w:val="24"/>
-          <w:cs/>
-          <w:lang w:bidi="ne-NP"/>
-        </w:rPr>
-        <w:t xml:space="preserve">s at birth registrar office , </w:t>
-      </w:r>
-      <w:r>
-        <w:rPr>
-          <w:rFonts w:ascii="Times New Roman" w:eastAsia="Calibri" w:hAnsi="Times New Roman" w:cs="Times New Roman"/>
-          <w:b/>
-          <w:sz w:val="24"/>
-          <w:szCs w:val="24"/>
-          <w:cs/>
-          <w:lang w:bidi="ne-NP"/>
-        </w:rPr>
-        <w:t xml:space="preserve">hospital , </w:t>
-      </w:r>
-      <w:r>
-        <w:rPr>
-          <w:rFonts w:ascii="Times New Roman" w:eastAsia="Calibri" w:hAnsi="Times New Roman" w:cs="Times New Roman"/>
-          <w:b/>
-          <w:sz w:val="24"/>
-          <w:szCs w:val="24"/>
-          <w:cs/>
-          <w:lang w:bidi="ne-NP"/>
-        </w:rPr>
-        <w:t>montessory and school etc.</w:t>
+        <w:t>National Children Database is a web application that provides a platform for government and private sectors that are working for child welfare. This platform provides a managed way of keeping track of every stage of children growth and efficient way of accessing those information.</w:t>
       </w:r>
     </w:p>
     <w:p>
       <w:pPr>
-        <w:spacing w:after="0" w:line="360" w:lineRule="auto"/>
+        <w:spacing w:line="360" w:lineRule="auto"/>
         <w:jc w:val="both"/>
         <w:rPr>
-          <w:rFonts w:ascii="Times New Roman" w:eastAsia="Calibri" w:hAnsi="Times New Roman" w:hint="cs"/>
+          <w:rFonts w:ascii="Times New Roman" w:hAnsi="Times New Roman" w:cs="Times New Roman"/>
           <w:b/>
           <w:sz w:val="24"/>
           <w:szCs w:val="24"/>
@@ -275,187 +760,78 @@
     </w:p>
     <w:p>
       <w:pPr>
-        <w:spacing w:after="0" w:line="360" w:lineRule="auto"/>
+        <w:pStyle w:val="Heading1"/>
+        <w:spacing w:line="360" w:lineRule="auto"/>
         <w:jc w:val="both"/>
         <w:rPr>
-          <w:rFonts w:ascii="Times New Roman" w:eastAsia="Calibri" w:hAnsi="Times New Roman" w:cs="Times New Roman"/>
-          <w:b/>
-          <w:sz w:val="24"/>
-          <w:szCs w:val="24"/>
-          <w:lang w:bidi="ne-NP"/>
-        </w:rPr>
-      </w:pPr>
-      <w:r>
-        <w:rPr>
-          <w:rFonts w:ascii="Times New Roman" w:eastAsia="Calibri" w:hAnsi="Times New Roman" w:cs="Times New Roman"/>
-          <w:b/>
-          <w:sz w:val="24"/>
-          <w:szCs w:val="24"/>
+          <w:rFonts w:ascii="Times New Roman" w:hAnsi="Times New Roman" w:cs="Times New Roman"/>
+          <w:color w:val="auto"/>
+          <w:sz w:val="32"/>
+          <w:szCs w:val="32"/>
+          <w:lang w:bidi="ne-NP"/>
+        </w:rPr>
+      </w:pPr>
+      <w:bookmarkStart w:id="2" w:name="_Toc412038331"/>
+      <w:bookmarkStart w:id="3" w:name="_Toc412478323"/>
+      <w:r>
+        <w:rPr>
+          <w:rFonts w:ascii="Times New Roman" w:hAnsi="Times New Roman" w:cs="Times New Roman"/>
+          <w:color w:val="auto"/>
+          <w:sz w:val="32"/>
+          <w:szCs w:val="32"/>
           <w:cs/>
           <w:lang w:bidi="ne-NP"/>
         </w:rPr>
-        <w:t>INTROD</w:t>
-      </w:r>
-      <w:r>
-        <w:rPr>
-          <w:rFonts w:ascii="Times New Roman" w:eastAsia="Calibri" w:hAnsi="Times New Roman" w:cs="Times New Roman"/>
-          <w:b/>
-          <w:sz w:val="24"/>
-          <w:szCs w:val="24"/>
-          <w:cs/>
-          <w:lang w:bidi="ne-NP"/>
-        </w:rPr>
-        <w:t>U</w:t>
-      </w:r>
-      <w:r>
-        <w:rPr>
-          <w:rFonts w:ascii="Times New Roman" w:eastAsia="Calibri" w:hAnsi="Times New Roman" w:cs="Times New Roman"/>
-          <w:b/>
-          <w:sz w:val="24"/>
-          <w:szCs w:val="24"/>
-          <w:cs/>
-          <w:lang w:bidi="ne-NP"/>
-        </w:rPr>
-        <w:t>CTION</w:t>
-      </w:r>
+        <w:t>PROBLEM STATEMENT</w:t>
+      </w:r>
+      <w:bookmarkEnd w:id="2"/>
+      <w:bookmarkEnd w:id="3"/>
     </w:p>
     <w:p>
       <w:pPr>
-        <w:spacing w:after="0" w:line="360" w:lineRule="auto"/>
+        <w:spacing w:line="360" w:lineRule="auto"/>
         <w:jc w:val="both"/>
         <w:rPr>
-          <w:rFonts w:ascii="Times New Roman" w:eastAsia="Calibri" w:hAnsi="Times New Roman" w:hint="cs"/>
-          <w:b/>
-          <w:sz w:val="24"/>
-          <w:szCs w:val="24"/>
-          <w:lang w:bidi="ne-NP"/>
-        </w:rPr>
-      </w:pPr>
-      <w:r>
-        <w:rPr>
-          <w:rFonts w:ascii="Times New Roman" w:eastAsia="Calibri" w:hAnsi="Times New Roman" w:cs="Times New Roman"/>
-          <w:bCs/>
+          <w:rFonts w:ascii="Times New Roman" w:hAnsi="Times New Roman" w:cs="Times New Roman"/>
+          <w:sz w:val="24"/>
+          <w:szCs w:val="24"/>
+          <w:lang w:bidi="ne-NP"/>
+        </w:rPr>
+      </w:pPr>
+      <w:r>
+        <w:rPr>
+          <w:rFonts w:ascii="Times New Roman" w:hAnsi="Times New Roman" w:cs="Times New Roman"/>
           <w:sz w:val="24"/>
           <w:szCs w:val="24"/>
           <w:cs/>
           <w:lang w:bidi="ne-NP"/>
         </w:rPr>
         <w:tab/>
-      </w:r>
-      <w:r>
-        <w:rPr>
-          <w:rFonts w:ascii="Times New Roman" w:eastAsia="Calibri" w:hAnsi="Times New Roman" w:cs="Times New Roman"/>
-          <w:b/>
-          <w:sz w:val="24"/>
-          <w:szCs w:val="24"/>
-          <w:cs/>
-          <w:lang w:bidi="ne-NP"/>
-        </w:rPr>
-        <w:t xml:space="preserve">National Children Database </w:t>
-      </w:r>
-      <w:r>
-        <w:rPr>
-          <w:rFonts w:ascii="Times New Roman" w:eastAsia="Calibri" w:hAnsi="Times New Roman" w:cs="Times New Roman"/>
-          <w:b/>
-          <w:sz w:val="24"/>
-          <w:szCs w:val="24"/>
-          <w:cs/>
-          <w:lang w:bidi="ne-NP"/>
-        </w:rPr>
-        <w:t xml:space="preserve">is a web application that </w:t>
-      </w:r>
-      <w:r>
-        <w:rPr>
-          <w:rFonts w:ascii="Times New Roman" w:eastAsia="Calibri" w:hAnsi="Times New Roman" w:cs="Times New Roman"/>
-          <w:b/>
-          <w:sz w:val="24"/>
-          <w:szCs w:val="24"/>
-          <w:cs/>
-          <w:lang w:bidi="ne-NP"/>
-        </w:rPr>
-        <w:t>provides a platform for</w:t>
-      </w:r>
-      <w:r>
-        <w:rPr>
-          <w:rFonts w:ascii="Times New Roman" w:eastAsia="Calibri" w:hAnsi="Times New Roman" w:hint="cs"/>
-          <w:b/>
-          <w:sz w:val="24"/>
-          <w:szCs w:val="24"/>
-          <w:cs/>
-          <w:lang w:bidi="ne-NP"/>
-        </w:rPr>
-        <w:t xml:space="preserve"> </w:t>
-      </w:r>
-      <w:r>
-        <w:rPr>
-          <w:rFonts w:ascii="Times New Roman" w:eastAsia="Calibri" w:hAnsi="Times New Roman" w:cs="Times New Roman"/>
-          <w:b/>
-          <w:sz w:val="24"/>
-          <w:szCs w:val="24"/>
-          <w:cs/>
-          <w:lang w:bidi="ne-NP"/>
-        </w:rPr>
-        <w:t>government and private secto</w:t>
-      </w:r>
-      <w:r>
-        <w:rPr>
-          <w:rFonts w:ascii="Times New Roman" w:eastAsia="Calibri" w:hAnsi="Times New Roman" w:cs="Times New Roman"/>
-          <w:b/>
-          <w:sz w:val="24"/>
-          <w:szCs w:val="24"/>
-          <w:cs/>
-          <w:lang w:bidi="ne-NP"/>
-        </w:rPr>
-        <w:t xml:space="preserve">rs that are </w:t>
-      </w:r>
-      <w:r>
-        <w:rPr>
-          <w:rFonts w:ascii="Times New Roman" w:eastAsia="Calibri" w:hAnsi="Times New Roman" w:cs="Times New Roman"/>
-          <w:b/>
-          <w:sz w:val="24"/>
-          <w:szCs w:val="24"/>
-          <w:cs/>
-          <w:lang w:bidi="ne-NP"/>
-        </w:rPr>
-        <w:t>working for child welfare.</w:t>
-      </w:r>
-      <w:r>
-        <w:rPr>
-          <w:rFonts w:ascii="Times New Roman" w:eastAsia="Calibri" w:hAnsi="Times New Roman" w:hint="cs"/>
-          <w:b/>
-          <w:sz w:val="24"/>
-          <w:szCs w:val="24"/>
-          <w:cs/>
-          <w:lang w:bidi="ne-NP"/>
-        </w:rPr>
-        <w:t xml:space="preserve"> </w:t>
-      </w:r>
-      <w:r>
-        <w:rPr>
-          <w:rFonts w:ascii="Times New Roman" w:eastAsia="Calibri" w:hAnsi="Times New Roman" w:cs="Times New Roman"/>
-          <w:b/>
-          <w:sz w:val="24"/>
-          <w:szCs w:val="24"/>
-          <w:cs/>
-          <w:lang w:bidi="ne-NP"/>
-        </w:rPr>
-        <w:t>This platform provides a managed way of keeping track of every stage of children growth and efficient way of accessing those information.</w:t>
+        <w:t xml:space="preserve">Nepal is a developing country and we are well known about its development in various sector.The government still has the traditional way of storing the information manually. There are no standard mechanisms and foundations to collect and interlink those information and providing easy access to the records. </w:t>
       </w:r>
     </w:p>
     <w:p>
       <w:pPr>
         <w:spacing w:line="360" w:lineRule="auto"/>
+        <w:ind w:firstLine="720"/>
         <w:jc w:val="both"/>
         <w:rPr>
-          <w:rFonts w:ascii="Times New Roman" w:hAnsi="Times New Roman" w:hint="cs"/>
-          <w:b/>
-          <w:sz w:val="24"/>
-          <w:szCs w:val="24"/>
-          <w:lang w:bidi="ne-NP"/>
-        </w:rPr>
-      </w:pPr>
-      <w:bookmarkStart w:id="0" w:name="_GoBack"/>
-      <w:bookmarkEnd w:id="0"/>
+          <w:rFonts w:ascii="Times New Roman" w:hAnsi="Times New Roman" w:cs="Times New Roman"/>
+          <w:sz w:val="24"/>
+          <w:szCs w:val="24"/>
+          <w:lang w:bidi="ne-NP"/>
+        </w:rPr>
+      </w:pPr>
+      <w:r>
+        <w:rPr>
+          <w:rFonts w:ascii="Times New Roman" w:hAnsi="Times New Roman" w:cs="Times New Roman"/>
+          <w:sz w:val="24"/>
+          <w:szCs w:val="24"/>
+          <w:cs/>
+          <w:lang w:bidi="ne-NP"/>
+        </w:rPr>
+        <w:t>The collection and maintaing process of information in most of the organization is done using paper and are not digitized. And there is no common platform for the all the organizations for maintaing the information which can not be interlink between the different organizations for the same children’s information.</w:t>
+      </w:r>
     </w:p>
     <w:p>
       <w:pPr>
@@ -468,67 +844,35 @@
           <w:lang w:bidi="ne-NP"/>
         </w:rPr>
       </w:pPr>
-      <w:r>
-        <w:rPr>
-          <w:rFonts w:ascii="Times New Roman" w:hAnsi="Times New Roman" w:cs="Times New Roman"/>
-          <w:sz w:val="24"/>
-          <w:szCs w:val="24"/>
-        </w:rPr>
-        <w:t>P</w:t>
-      </w:r>
-      <w:r>
-        <w:rPr>
-          <w:rFonts w:ascii="Times New Roman" w:hAnsi="Times New Roman" w:cs="Times New Roman"/>
-          <w:sz w:val="24"/>
-          <w:szCs w:val="24"/>
-          <w:cs/>
-          <w:lang w:bidi="ne-NP"/>
-        </w:rPr>
-        <w:t>ROBLEM STATEMENT</w:t>
-      </w:r>
     </w:p>
     <w:p>
       <w:pPr>
+        <w:pStyle w:val="Heading1"/>
         <w:spacing w:line="360" w:lineRule="auto"/>
         <w:jc w:val="both"/>
         <w:rPr>
           <w:rFonts w:ascii="Times New Roman" w:hAnsi="Times New Roman" w:cs="Times New Roman"/>
-          <w:b/>
-          <w:sz w:val="24"/>
-          <w:szCs w:val="24"/>
-          <w:lang w:bidi="ne-NP"/>
-        </w:rPr>
-      </w:pPr>
-      <w:r>
-        <w:rPr>
-          <w:rFonts w:ascii="Times New Roman" w:hAnsi="Times New Roman" w:cs="Times New Roman"/>
-          <w:sz w:val="24"/>
-          <w:szCs w:val="24"/>
+          <w:color w:val="auto"/>
+          <w:sz w:val="32"/>
+          <w:szCs w:val="32"/>
+          <w:lang w:bidi="ne-NP"/>
+        </w:rPr>
+      </w:pPr>
+      <w:bookmarkStart w:id="4" w:name="_Toc412038332"/>
+      <w:bookmarkStart w:id="5" w:name="_Toc412478324"/>
+      <w:r>
+        <w:rPr>
+          <w:rFonts w:ascii="Times New Roman" w:hAnsi="Times New Roman" w:cs="Times New Roman"/>
+          <w:color w:val="auto"/>
+          <w:sz w:val="32"/>
+          <w:szCs w:val="32"/>
           <w:cs/>
           <w:lang w:bidi="ne-NP"/>
         </w:rPr>
-        <w:tab/>
-      </w:r>
-      <w:r>
-        <w:rPr>
-          <w:rFonts w:ascii="Times New Roman" w:hAnsi="Times New Roman" w:cs="Times New Roman"/>
-          <w:sz w:val="24"/>
-          <w:szCs w:val="24"/>
-          <w:cs/>
-          <w:lang w:bidi="ne-NP"/>
-        </w:rPr>
-        <w:t xml:space="preserve">Our country Nepal is a developing country and we are well known about its development in various sector.The government still has the traditional way of storing the information manually. There are no standard mechanisms and foundations to collect and interlink those information and providing </w:t>
-      </w:r>
-      <w:r>
-        <w:rPr>
-          <w:rFonts w:ascii="Times New Roman" w:hAnsi="Times New Roman" w:cs="Times New Roman"/>
-          <w:sz w:val="24"/>
-          <w:szCs w:val="24"/>
-          <w:cs/>
-          <w:lang w:bidi="ne-NP"/>
-        </w:rPr>
-        <w:t>easy access to the records.</w:t>
-      </w:r>
+        <w:t>OBJECTIVE</w:t>
+      </w:r>
+      <w:bookmarkEnd w:id="4"/>
+      <w:bookmarkEnd w:id="5"/>
     </w:p>
     <w:p>
       <w:pPr>
@@ -536,6 +880,2396 @@
         <w:jc w:val="both"/>
         <w:rPr>
           <w:rFonts w:ascii="Times New Roman" w:hAnsi="Times New Roman" w:cs="Times New Roman"/>
+          <w:sz w:val="24"/>
+          <w:szCs w:val="24"/>
+          <w:lang w:bidi="ne-NP"/>
+        </w:rPr>
+      </w:pPr>
+      <w:r>
+        <w:rPr>
+          <w:rFonts w:ascii="Times New Roman" w:hAnsi="Times New Roman" w:cs="Times New Roman"/>
+          <w:sz w:val="24"/>
+          <w:szCs w:val="24"/>
+          <w:cs/>
+          <w:lang w:bidi="ne-NP"/>
+        </w:rPr>
+        <w:tab/>
+        <w:t>The main objective of the National Children Database is to make a centralize application which will be governed by the government to provide the  common platform to maintain the information about the childrens for the organizations all over the country. The objectives to support the main objective can be listed as:</w:t>
+      </w:r>
+    </w:p>
+    <w:p>
+      <w:pPr>
+        <w:pStyle w:val="ListParagraph"/>
+        <w:numPr>
+          <w:ilvl w:val="0"/>
+          <w:numId w:val="1"/>
+        </w:numPr>
+        <w:spacing w:line="360" w:lineRule="auto"/>
+        <w:jc w:val="both"/>
+        <w:rPr>
+          <w:rFonts w:ascii="Times New Roman" w:hAnsi="Times New Roman" w:cs="Times New Roman"/>
+          <w:sz w:val="24"/>
+          <w:szCs w:val="24"/>
+          <w:lang w:bidi="ne-NP"/>
+        </w:rPr>
+      </w:pPr>
+      <w:r>
+        <w:rPr>
+          <w:rFonts w:ascii="Times New Roman" w:hAnsi="Times New Roman" w:cs="Times New Roman"/>
+          <w:sz w:val="24"/>
+          <w:szCs w:val="24"/>
+          <w:cs/>
+          <w:lang w:bidi="ne-NP"/>
+        </w:rPr>
+        <w:t>Providing a common platform to store the information about the childrens.</w:t>
+      </w:r>
+    </w:p>
+    <w:p>
+      <w:pPr>
+        <w:pStyle w:val="ListParagraph"/>
+        <w:numPr>
+          <w:ilvl w:val="0"/>
+          <w:numId w:val="1"/>
+        </w:numPr>
+        <w:spacing w:line="360" w:lineRule="auto"/>
+        <w:jc w:val="both"/>
+        <w:rPr>
+          <w:rFonts w:ascii="Times New Roman" w:hAnsi="Times New Roman" w:cs="Times New Roman"/>
+          <w:sz w:val="24"/>
+          <w:szCs w:val="24"/>
+          <w:lang w:bidi="ne-NP"/>
+        </w:rPr>
+      </w:pPr>
+      <w:r>
+        <w:rPr>
+          <w:rFonts w:ascii="Times New Roman" w:hAnsi="Times New Roman" w:cs="Times New Roman"/>
+          <w:sz w:val="24"/>
+          <w:szCs w:val="24"/>
+          <w:cs/>
+          <w:lang w:bidi="ne-NP"/>
+        </w:rPr>
+        <w:t>Providing platform to interlink the same children’s information independent of the organizations.</w:t>
+      </w:r>
+    </w:p>
+    <w:p>
+      <w:pPr>
+        <w:pStyle w:val="ListParagraph"/>
+        <w:numPr>
+          <w:ilvl w:val="0"/>
+          <w:numId w:val="1"/>
+        </w:numPr>
+        <w:spacing w:line="360" w:lineRule="auto"/>
+        <w:jc w:val="both"/>
+        <w:rPr>
+          <w:rFonts w:ascii="Times New Roman" w:hAnsi="Times New Roman" w:cs="Times New Roman"/>
+          <w:sz w:val="24"/>
+          <w:szCs w:val="24"/>
+          <w:lang w:bidi="ne-NP"/>
+        </w:rPr>
+      </w:pPr>
+      <w:r>
+        <w:rPr>
+          <w:rFonts w:ascii="Times New Roman" w:hAnsi="Times New Roman" w:cs="Times New Roman"/>
+          <w:sz w:val="24"/>
+          <w:szCs w:val="24"/>
+          <w:cs/>
+          <w:lang w:bidi="ne-NP"/>
+        </w:rPr>
+        <w:lastRenderedPageBreak/>
+        <w:t>Providing diffrent control and access to the system according to the nature of the organization keeping the records of the childrens.</w:t>
+      </w:r>
+    </w:p>
+    <w:p>
+      <w:pPr>
+        <w:pStyle w:val="ListParagraph"/>
+        <w:numPr>
+          <w:ilvl w:val="0"/>
+          <w:numId w:val="1"/>
+        </w:numPr>
+        <w:spacing w:line="360" w:lineRule="auto"/>
+        <w:jc w:val="both"/>
+        <w:rPr>
+          <w:rFonts w:ascii="Times New Roman" w:hAnsi="Times New Roman" w:cs="Times New Roman"/>
+          <w:sz w:val="24"/>
+          <w:szCs w:val="24"/>
+          <w:lang w:bidi="ne-NP"/>
+        </w:rPr>
+      </w:pPr>
+      <w:r>
+        <w:rPr>
+          <w:rFonts w:ascii="Times New Roman" w:hAnsi="Times New Roman" w:cs="Times New Roman"/>
+          <w:sz w:val="24"/>
+          <w:szCs w:val="24"/>
+          <w:cs/>
+          <w:lang w:bidi="ne-NP"/>
+        </w:rPr>
+        <w:t>Providing the easy access mechanism to the infromation according to the degree of access to the system.</w:t>
+      </w:r>
+    </w:p>
+    <w:p>
+      <w:pPr>
+        <w:pStyle w:val="Heading1"/>
+        <w:spacing w:line="360" w:lineRule="auto"/>
+        <w:jc w:val="both"/>
+        <w:rPr>
+          <w:rFonts w:ascii="Times New Roman" w:hAnsi="Times New Roman" w:cs="Times New Roman"/>
+          <w:color w:val="auto"/>
+          <w:sz w:val="32"/>
+          <w:szCs w:val="32"/>
+          <w:lang w:bidi="ne-NP"/>
+        </w:rPr>
+      </w:pPr>
+      <w:bookmarkStart w:id="6" w:name="_Toc412038333"/>
+      <w:bookmarkStart w:id="7" w:name="_Toc412478325"/>
+      <w:r>
+        <w:rPr>
+          <w:rFonts w:ascii="Times New Roman" w:hAnsi="Times New Roman" w:cs="Times New Roman"/>
+          <w:color w:val="auto"/>
+          <w:sz w:val="32"/>
+          <w:szCs w:val="32"/>
+          <w:cs/>
+          <w:lang w:bidi="ne-NP"/>
+        </w:rPr>
+        <w:t>SCOPE AND LIMITATION</w:t>
+      </w:r>
+      <w:bookmarkEnd w:id="6"/>
+      <w:bookmarkEnd w:id="7"/>
+    </w:p>
+    <w:p>
+      <w:pPr>
+        <w:spacing w:line="360" w:lineRule="auto"/>
+        <w:jc w:val="both"/>
+        <w:rPr>
+          <w:rFonts w:ascii="Times New Roman" w:hAnsi="Times New Roman" w:cs="Times New Roman"/>
+          <w:sz w:val="24"/>
+          <w:szCs w:val="24"/>
+          <w:lang w:bidi="ne-NP"/>
+        </w:rPr>
+      </w:pPr>
+      <w:r>
+        <w:rPr>
+          <w:rFonts w:ascii="Times New Roman" w:hAnsi="Times New Roman" w:cs="Times New Roman"/>
+          <w:sz w:val="24"/>
+          <w:szCs w:val="24"/>
+          <w:cs/>
+          <w:lang w:bidi="ne-NP"/>
+        </w:rPr>
+        <w:t xml:space="preserve">Every project has its area of scope and limitaion. </w:t>
+      </w:r>
+    </w:p>
+    <w:p>
+      <w:pPr>
+        <w:pStyle w:val="Heading2"/>
+        <w:spacing w:line="360" w:lineRule="auto"/>
+        <w:jc w:val="both"/>
+        <w:rPr>
+          <w:rFonts w:ascii="Times New Roman" w:hAnsi="Times New Roman" w:cs="Times New Roman"/>
+          <w:color w:val="auto"/>
+          <w:sz w:val="28"/>
+          <w:szCs w:val="28"/>
+          <w:lang w:bidi="ne-NP"/>
+        </w:rPr>
+      </w:pPr>
+      <w:bookmarkStart w:id="8" w:name="_Toc412038334"/>
+      <w:bookmarkStart w:id="9" w:name="_Toc412478326"/>
+      <w:r>
+        <w:rPr>
+          <w:rFonts w:ascii="Times New Roman" w:hAnsi="Times New Roman" w:cs="Times New Roman"/>
+          <w:color w:val="auto"/>
+          <w:sz w:val="28"/>
+          <w:szCs w:val="28"/>
+          <w:cs/>
+          <w:lang w:bidi="ne-NP"/>
+        </w:rPr>
+        <w:t>SCOPE</w:t>
+      </w:r>
+      <w:bookmarkEnd w:id="8"/>
+      <w:bookmarkEnd w:id="9"/>
+    </w:p>
+    <w:p>
+      <w:pPr>
+        <w:spacing w:line="360" w:lineRule="auto"/>
+        <w:jc w:val="both"/>
+        <w:rPr>
+          <w:rFonts w:ascii="Times New Roman" w:hAnsi="Times New Roman" w:cs="Times New Roman"/>
+          <w:sz w:val="24"/>
+          <w:szCs w:val="24"/>
+          <w:lang w:bidi="ne-NP"/>
+        </w:rPr>
+      </w:pPr>
+      <w:r>
+        <w:rPr>
+          <w:rFonts w:ascii="Times New Roman" w:hAnsi="Times New Roman" w:cs="Times New Roman"/>
+          <w:sz w:val="24"/>
+          <w:szCs w:val="24"/>
+          <w:cs/>
+          <w:lang w:bidi="ne-NP"/>
+        </w:rPr>
+        <w:tab/>
+        <w:t>The proposed project ‘National Children Database’ has wide range of scope and it has high posibility of growth also. This proposed application can be implemented in many organizations around the country under the government control. This application can be very helpful for the organizaitons which are working on the childrens growth and development for making effective planning by understanig the current actual conditions of the childrens in the country and specifially in some particular part of the counrty.</w:t>
+      </w:r>
+    </w:p>
+    <w:p>
+      <w:pPr>
+        <w:spacing w:line="360" w:lineRule="auto"/>
+        <w:ind w:firstLine="720"/>
+        <w:jc w:val="both"/>
+        <w:rPr>
+          <w:rFonts w:ascii="Times New Roman" w:hAnsi="Times New Roman" w:cs="Times New Roman"/>
+          <w:sz w:val="24"/>
+          <w:szCs w:val="24"/>
+          <w:lang w:bidi="ne-NP"/>
+        </w:rPr>
+      </w:pPr>
+      <w:r>
+        <w:rPr>
+          <w:rFonts w:ascii="Times New Roman" w:hAnsi="Times New Roman" w:cs="Times New Roman"/>
+          <w:sz w:val="24"/>
+          <w:szCs w:val="24"/>
+          <w:cs/>
+          <w:lang w:bidi="ne-NP"/>
+        </w:rPr>
+        <w:t>This application can be extended in the future to keep the information about the all the persons in the country instead of only children. Due to time limitaion we are targating to develop the application to maintaing the information of childrens from their birth to the premature stage. So it has high posibility of growth.</w:t>
+      </w:r>
+    </w:p>
+    <w:p>
+      <w:pPr>
+        <w:spacing w:line="360" w:lineRule="auto"/>
+        <w:jc w:val="both"/>
+        <w:rPr>
+          <w:rFonts w:ascii="Times New Roman" w:hAnsi="Times New Roman" w:cs="Times New Roman"/>
+          <w:sz w:val="24"/>
+          <w:szCs w:val="24"/>
+          <w:lang w:bidi="ne-NP"/>
+        </w:rPr>
+      </w:pPr>
+    </w:p>
+    <w:p>
+      <w:pPr>
+        <w:pStyle w:val="Heading2"/>
+        <w:spacing w:line="360" w:lineRule="auto"/>
+        <w:jc w:val="both"/>
+        <w:rPr>
+          <w:rFonts w:ascii="Times New Roman" w:hAnsi="Times New Roman" w:cs="Times New Roman"/>
+          <w:color w:val="auto"/>
+          <w:sz w:val="28"/>
+          <w:szCs w:val="28"/>
+          <w:lang w:bidi="ne-NP"/>
+        </w:rPr>
+      </w:pPr>
+      <w:bookmarkStart w:id="10" w:name="_Toc412038335"/>
+      <w:bookmarkStart w:id="11" w:name="_Toc412478327"/>
+      <w:r>
+        <w:rPr>
+          <w:rFonts w:ascii="Times New Roman" w:hAnsi="Times New Roman" w:cs="Times New Roman"/>
+          <w:color w:val="auto"/>
+          <w:sz w:val="28"/>
+          <w:szCs w:val="28"/>
+          <w:cs/>
+          <w:lang w:bidi="ne-NP"/>
+        </w:rPr>
+        <w:t>LIMITATIONS</w:t>
+      </w:r>
+      <w:bookmarkEnd w:id="10"/>
+      <w:bookmarkEnd w:id="11"/>
+    </w:p>
+    <w:p>
+      <w:pPr>
+        <w:spacing w:line="360" w:lineRule="auto"/>
+        <w:jc w:val="both"/>
+        <w:rPr>
+          <w:rFonts w:ascii="Times New Roman" w:hAnsi="Times New Roman" w:cs="Times New Roman"/>
+          <w:sz w:val="24"/>
+          <w:szCs w:val="24"/>
+          <w:lang w:bidi="ne-NP"/>
+        </w:rPr>
+      </w:pPr>
+      <w:r>
+        <w:rPr>
+          <w:rFonts w:ascii="Times New Roman" w:hAnsi="Times New Roman" w:cs="Times New Roman"/>
+          <w:sz w:val="24"/>
+          <w:szCs w:val="24"/>
+          <w:cs/>
+          <w:lang w:bidi="ne-NP"/>
+        </w:rPr>
+        <w:tab/>
+        <w:t>Besides th</w:t>
+      </w:r>
+      <w:bookmarkStart w:id="12" w:name="_GoBack"/>
+      <w:bookmarkEnd w:id="12"/>
+      <w:r>
+        <w:rPr>
+          <w:rFonts w:ascii="Times New Roman" w:hAnsi="Times New Roman" w:cs="Times New Roman"/>
+          <w:sz w:val="24"/>
+          <w:szCs w:val="24"/>
+          <w:cs/>
+          <w:lang w:bidi="ne-NP"/>
+        </w:rPr>
+        <w:t>e scope and advantages of the purposed project , there may be some limitations also. The limitations of the application can be listed as:</w:t>
+      </w:r>
+    </w:p>
+    <w:p>
+      <w:pPr>
+        <w:pStyle w:val="ListParagraph"/>
+        <w:numPr>
+          <w:ilvl w:val="0"/>
+          <w:numId w:val="2"/>
+        </w:numPr>
+        <w:spacing w:line="360" w:lineRule="auto"/>
+        <w:jc w:val="both"/>
+        <w:rPr>
+          <w:rFonts w:ascii="Times New Roman" w:hAnsi="Times New Roman" w:cs="Times New Roman"/>
+          <w:sz w:val="24"/>
+          <w:szCs w:val="24"/>
+          <w:lang w:bidi="ne-NP"/>
+        </w:rPr>
+      </w:pPr>
+      <w:r>
+        <w:rPr>
+          <w:rFonts w:ascii="Times New Roman" w:hAnsi="Times New Roman" w:cs="Times New Roman"/>
+          <w:sz w:val="24"/>
+          <w:szCs w:val="24"/>
+          <w:cs/>
+          <w:lang w:bidi="ne-NP"/>
+        </w:rPr>
+        <w:t>There may be problem to manage different interface for different the organisations and provide seperate permissions to them.</w:t>
+      </w:r>
+    </w:p>
+    <w:p>
+      <w:pPr>
+        <w:pStyle w:val="ListParagraph"/>
+        <w:numPr>
+          <w:ilvl w:val="0"/>
+          <w:numId w:val="2"/>
+        </w:numPr>
+        <w:spacing w:line="360" w:lineRule="auto"/>
+        <w:jc w:val="both"/>
+        <w:rPr>
+          <w:rFonts w:ascii="Times New Roman" w:hAnsi="Times New Roman" w:cs="Times New Roman"/>
+          <w:sz w:val="24"/>
+          <w:szCs w:val="24"/>
+          <w:lang w:bidi="ne-NP"/>
+        </w:rPr>
+      </w:pPr>
+      <w:r>
+        <w:rPr>
+          <w:rFonts w:ascii="Times New Roman" w:hAnsi="Times New Roman" w:cs="Times New Roman"/>
+          <w:sz w:val="24"/>
+          <w:szCs w:val="24"/>
+          <w:cs/>
+          <w:lang w:bidi="ne-NP"/>
+        </w:rPr>
+        <w:t>There may be problem to implement the application in all the organizations all around the country.</w:t>
+      </w:r>
+    </w:p>
+    <w:p>
+      <w:pPr>
+        <w:spacing w:line="360" w:lineRule="auto"/>
+        <w:jc w:val="both"/>
+        <w:rPr>
+          <w:rFonts w:ascii="Times New Roman" w:hAnsi="Times New Roman" w:cs="Times New Roman"/>
+          <w:sz w:val="24"/>
+          <w:szCs w:val="24"/>
+          <w:lang w:bidi="ne-NP"/>
+        </w:rPr>
+      </w:pPr>
+    </w:p>
+    <w:p>
+      <w:pPr>
+        <w:pStyle w:val="Heading1"/>
+        <w:spacing w:line="360" w:lineRule="auto"/>
+        <w:jc w:val="both"/>
+        <w:rPr>
+          <w:rFonts w:ascii="Times New Roman" w:hAnsi="Times New Roman" w:cs="Times New Roman"/>
+          <w:color w:val="auto"/>
+          <w:sz w:val="32"/>
+          <w:szCs w:val="32"/>
+          <w:lang w:bidi="ne-NP"/>
+        </w:rPr>
+      </w:pPr>
+      <w:bookmarkStart w:id="13" w:name="_Toc412038339"/>
+      <w:bookmarkStart w:id="14" w:name="_Toc412478328"/>
+      <w:r>
+        <w:rPr>
+          <w:rFonts w:ascii="Times New Roman" w:hAnsi="Times New Roman" w:cs="Times New Roman"/>
+          <w:color w:val="auto"/>
+          <w:sz w:val="32"/>
+          <w:szCs w:val="32"/>
+          <w:cs/>
+          <w:lang w:bidi="ne-NP"/>
+        </w:rPr>
+        <w:lastRenderedPageBreak/>
+        <w:t>PROJECT PLANNING</w:t>
+      </w:r>
+      <w:bookmarkEnd w:id="13"/>
+      <w:bookmarkEnd w:id="14"/>
+    </w:p>
+    <w:p>
+      <w:pPr>
+        <w:spacing w:line="360" w:lineRule="auto"/>
+        <w:rPr>
+          <w:rFonts w:ascii="Times New Roman" w:hAnsi="Times New Roman" w:cs="Times New Roman"/>
+          <w:sz w:val="24"/>
+          <w:szCs w:val="24"/>
+          <w:lang w:bidi="ne-NP"/>
+        </w:rPr>
+      </w:pPr>
+      <w:r>
+        <w:rPr>
+          <w:rFonts w:ascii="Times New Roman" w:hAnsi="Times New Roman" w:hint="cs"/>
+          <w:cs/>
+          <w:lang w:bidi="ne-NP"/>
+        </w:rPr>
+        <w:tab/>
+      </w:r>
+      <w:r>
+        <w:rPr>
+          <w:rFonts w:ascii="Times New Roman" w:hAnsi="Times New Roman" w:cs="Times New Roman"/>
+          <w:sz w:val="24"/>
+          <w:szCs w:val="24"/>
+          <w:cs/>
+          <w:lang w:bidi="ne-NP"/>
+        </w:rPr>
+        <w:t>We are plannig to complete this project within 119(including one day as a non working day for each week) days from February 23 2015 to June 21 2015. We divided project into different tasks and stage and scheduled as follows:</w:t>
+      </w:r>
+    </w:p>
+    <w:tbl>
+      <w:tblPr>
+        <w:tblW w:w="9871" w:type="dxa"/>
+        <w:tblBorders>
+          <w:top w:val="single" w:sz="4" w:space="0" w:color="B1BBCC"/>
+          <w:left w:val="single" w:sz="4" w:space="0" w:color="B1BBCC"/>
+          <w:bottom w:val="single" w:sz="4" w:space="0" w:color="B1BBCC"/>
+          <w:right w:val="single" w:sz="4" w:space="0" w:color="B1BBCC"/>
+        </w:tblBorders>
+        <w:tblCellMar>
+          <w:top w:w="15" w:type="dxa"/>
+          <w:left w:w="15" w:type="dxa"/>
+          <w:bottom w:w="15" w:type="dxa"/>
+          <w:right w:w="15" w:type="dxa"/>
+        </w:tblCellMar>
+        <w:tblLook w:val="04A0" w:firstRow="1" w:lastRow="0" w:firstColumn="1" w:lastColumn="0" w:noHBand="0" w:noVBand="1"/>
+      </w:tblPr>
+      <w:tblGrid>
+        <w:gridCol w:w="4206"/>
+        <w:gridCol w:w="1691"/>
+        <w:gridCol w:w="1987"/>
+        <w:gridCol w:w="1987"/>
+      </w:tblGrid>
+      <w:tr>
+        <w:trPr>
+          <w:trHeight w:val="278"/>
+        </w:trPr>
+        <w:tc>
+          <w:tcPr>
+            <w:tcW w:w="4206" w:type="dxa"/>
+            <w:tcBorders>
+              <w:top w:val="single" w:sz="4" w:space="0" w:color="B1BBCC"/>
+              <w:left w:val="single" w:sz="4" w:space="0" w:color="B1BBCC"/>
+              <w:bottom w:val="single" w:sz="4" w:space="0" w:color="B1BBCC"/>
+              <w:right w:val="single" w:sz="4" w:space="0" w:color="B1BBCC"/>
+            </w:tcBorders>
+            <w:shd w:val="clear" w:color="auto" w:fill="DFE3E8"/>
+            <w:vAlign w:val="center"/>
+            <w:hideMark/>
+          </w:tcPr>
+          <w:p>
+            <w:pPr>
+              <w:spacing w:after="0" w:line="360" w:lineRule="auto"/>
+              <w:rPr>
+                <w:rFonts w:ascii="Times New Roman" w:eastAsia="Times New Roman" w:hAnsi="Times New Roman" w:cs="Times New Roman"/>
+                <w:sz w:val="20"/>
+                <w:szCs w:val="20"/>
+                <w:lang w:bidi="ne-NP"/>
+              </w:rPr>
+            </w:pPr>
+            <w:r>
+              <w:rPr>
+                <w:rFonts w:ascii="Times New Roman" w:eastAsia="Times New Roman" w:hAnsi="Times New Roman" w:cs="Times New Roman"/>
+                <w:sz w:val="20"/>
+                <w:szCs w:val="20"/>
+                <w:shd w:val="clear" w:color="auto" w:fill="DFE3E8"/>
+                <w:lang w:bidi="ne-NP"/>
+              </w:rPr>
+              <w:t>Task Name</w:t>
+            </w:r>
+          </w:p>
+        </w:tc>
+        <w:tc>
+          <w:tcPr>
+            <w:tcW w:w="1691" w:type="dxa"/>
+            <w:tcBorders>
+              <w:top w:val="single" w:sz="4" w:space="0" w:color="B1BBCC"/>
+              <w:left w:val="single" w:sz="4" w:space="0" w:color="B1BBCC"/>
+              <w:bottom w:val="single" w:sz="4" w:space="0" w:color="B1BBCC"/>
+              <w:right w:val="single" w:sz="4" w:space="0" w:color="B1BBCC"/>
+            </w:tcBorders>
+            <w:shd w:val="clear" w:color="auto" w:fill="DFE3E8"/>
+            <w:vAlign w:val="center"/>
+            <w:hideMark/>
+          </w:tcPr>
+          <w:p>
+            <w:pPr>
+              <w:spacing w:after="0" w:line="360" w:lineRule="auto"/>
+              <w:rPr>
+                <w:rFonts w:ascii="Times New Roman" w:eastAsia="Times New Roman" w:hAnsi="Times New Roman" w:cs="Times New Roman"/>
+                <w:sz w:val="20"/>
+                <w:szCs w:val="20"/>
+                <w:lang w:bidi="ne-NP"/>
+              </w:rPr>
+            </w:pPr>
+            <w:r>
+              <w:rPr>
+                <w:rFonts w:ascii="Times New Roman" w:eastAsia="Times New Roman" w:hAnsi="Times New Roman" w:cs="Times New Roman"/>
+                <w:sz w:val="20"/>
+                <w:szCs w:val="20"/>
+                <w:shd w:val="clear" w:color="auto" w:fill="DFE3E8"/>
+                <w:lang w:bidi="ne-NP"/>
+              </w:rPr>
+              <w:t>Duration</w:t>
+            </w:r>
+          </w:p>
+        </w:tc>
+        <w:tc>
+          <w:tcPr>
+            <w:tcW w:w="1987" w:type="dxa"/>
+            <w:tcBorders>
+              <w:top w:val="single" w:sz="4" w:space="0" w:color="B1BBCC"/>
+              <w:left w:val="single" w:sz="4" w:space="0" w:color="B1BBCC"/>
+              <w:bottom w:val="single" w:sz="4" w:space="0" w:color="B1BBCC"/>
+              <w:right w:val="single" w:sz="4" w:space="0" w:color="B1BBCC"/>
+            </w:tcBorders>
+            <w:shd w:val="clear" w:color="auto" w:fill="DFE3E8"/>
+            <w:vAlign w:val="center"/>
+            <w:hideMark/>
+          </w:tcPr>
+          <w:p>
+            <w:pPr>
+              <w:spacing w:after="0" w:line="360" w:lineRule="auto"/>
+              <w:rPr>
+                <w:rFonts w:ascii="Times New Roman" w:eastAsia="Times New Roman" w:hAnsi="Times New Roman" w:cs="Times New Roman"/>
+                <w:sz w:val="20"/>
+                <w:szCs w:val="20"/>
+                <w:lang w:bidi="ne-NP"/>
+              </w:rPr>
+            </w:pPr>
+            <w:r>
+              <w:rPr>
+                <w:rFonts w:ascii="Times New Roman" w:eastAsia="Times New Roman" w:hAnsi="Times New Roman" w:cs="Times New Roman"/>
+                <w:sz w:val="20"/>
+                <w:szCs w:val="20"/>
+                <w:shd w:val="clear" w:color="auto" w:fill="DFE3E8"/>
+                <w:lang w:bidi="ne-NP"/>
+              </w:rPr>
+              <w:t>Start</w:t>
+            </w:r>
+          </w:p>
+        </w:tc>
+        <w:tc>
+          <w:tcPr>
+            <w:tcW w:w="1987" w:type="dxa"/>
+            <w:tcBorders>
+              <w:top w:val="single" w:sz="4" w:space="0" w:color="B1BBCC"/>
+              <w:left w:val="single" w:sz="4" w:space="0" w:color="B1BBCC"/>
+              <w:bottom w:val="single" w:sz="4" w:space="0" w:color="B1BBCC"/>
+              <w:right w:val="single" w:sz="4" w:space="0" w:color="B1BBCC"/>
+            </w:tcBorders>
+            <w:shd w:val="clear" w:color="auto" w:fill="DFE3E8"/>
+            <w:vAlign w:val="center"/>
+            <w:hideMark/>
+          </w:tcPr>
+          <w:p>
+            <w:pPr>
+              <w:spacing w:after="0" w:line="360" w:lineRule="auto"/>
+              <w:rPr>
+                <w:rFonts w:ascii="Times New Roman" w:eastAsia="Times New Roman" w:hAnsi="Times New Roman" w:cs="Times New Roman"/>
+                <w:sz w:val="20"/>
+                <w:szCs w:val="20"/>
+                <w:lang w:bidi="ne-NP"/>
+              </w:rPr>
+            </w:pPr>
+            <w:r>
+              <w:rPr>
+                <w:rFonts w:ascii="Times New Roman" w:eastAsia="Times New Roman" w:hAnsi="Times New Roman" w:cs="Times New Roman"/>
+                <w:sz w:val="20"/>
+                <w:szCs w:val="20"/>
+                <w:shd w:val="clear" w:color="auto" w:fill="DFE3E8"/>
+                <w:lang w:bidi="ne-NP"/>
+              </w:rPr>
+              <w:t>Finish</w:t>
+            </w:r>
+          </w:p>
+        </w:tc>
+      </w:tr>
+      <w:tr>
+        <w:trPr>
+          <w:trHeight w:val="595"/>
+        </w:trPr>
+        <w:tc>
+          <w:tcPr>
+            <w:tcW w:w="4206" w:type="dxa"/>
+            <w:tcBorders>
+              <w:top w:val="single" w:sz="4" w:space="0" w:color="B1BBCC"/>
+              <w:left w:val="single" w:sz="4" w:space="0" w:color="B1BBCC"/>
+              <w:bottom w:val="single" w:sz="4" w:space="0" w:color="B1BBCC"/>
+              <w:right w:val="single" w:sz="4" w:space="0" w:color="B1BBCC"/>
+            </w:tcBorders>
+            <w:shd w:val="clear" w:color="auto" w:fill="FFFFFF"/>
+            <w:vAlign w:val="center"/>
+            <w:hideMark/>
+          </w:tcPr>
+          <w:p>
+            <w:pPr>
+              <w:spacing w:after="0" w:line="360" w:lineRule="auto"/>
+              <w:rPr>
+                <w:rFonts w:ascii="Times New Roman" w:eastAsia="Times New Roman" w:hAnsi="Times New Roman" w:cs="Times New Roman"/>
+                <w:lang w:bidi="ne-NP"/>
+              </w:rPr>
+            </w:pPr>
+            <w:r>
+              <w:rPr>
+                <w:rFonts w:ascii="Times New Roman" w:eastAsia="Times New Roman" w:hAnsi="Times New Roman" w:cs="Times New Roman"/>
+                <w:lang w:bidi="ne-NP"/>
+              </w:rPr>
+              <w:t>Requirement Analysis and Feasibility Analysis</w:t>
+            </w:r>
+          </w:p>
+        </w:tc>
+        <w:tc>
+          <w:tcPr>
+            <w:tcW w:w="1691" w:type="dxa"/>
+            <w:tcBorders>
+              <w:top w:val="single" w:sz="4" w:space="0" w:color="B1BBCC"/>
+              <w:left w:val="single" w:sz="4" w:space="0" w:color="B1BBCC"/>
+              <w:bottom w:val="single" w:sz="4" w:space="0" w:color="B1BBCC"/>
+              <w:right w:val="single" w:sz="4" w:space="0" w:color="B1BBCC"/>
+            </w:tcBorders>
+            <w:shd w:val="clear" w:color="auto" w:fill="FFFFFF"/>
+            <w:vAlign w:val="center"/>
+            <w:hideMark/>
+          </w:tcPr>
+          <w:p>
+            <w:pPr>
+              <w:spacing w:after="0" w:line="360" w:lineRule="auto"/>
+              <w:rPr>
+                <w:rFonts w:ascii="Times New Roman" w:eastAsia="Times New Roman" w:hAnsi="Times New Roman" w:cs="Times New Roman"/>
+                <w:lang w:bidi="ne-NP"/>
+              </w:rPr>
+            </w:pPr>
+            <w:r>
+              <w:rPr>
+                <w:rFonts w:ascii="Times New Roman" w:eastAsia="Times New Roman" w:hAnsi="Times New Roman" w:cs="Times New Roman"/>
+                <w:lang w:bidi="ne-NP"/>
+              </w:rPr>
+              <w:t>10 days</w:t>
+            </w:r>
+          </w:p>
+        </w:tc>
+        <w:tc>
+          <w:tcPr>
+            <w:tcW w:w="1987" w:type="dxa"/>
+            <w:tcBorders>
+              <w:top w:val="single" w:sz="4" w:space="0" w:color="B1BBCC"/>
+              <w:left w:val="single" w:sz="4" w:space="0" w:color="B1BBCC"/>
+              <w:bottom w:val="single" w:sz="4" w:space="0" w:color="B1BBCC"/>
+              <w:right w:val="single" w:sz="4" w:space="0" w:color="B1BBCC"/>
+            </w:tcBorders>
+            <w:shd w:val="clear" w:color="auto" w:fill="FFFFFF"/>
+            <w:vAlign w:val="center"/>
+            <w:hideMark/>
+          </w:tcPr>
+          <w:p>
+            <w:pPr>
+              <w:spacing w:after="0" w:line="360" w:lineRule="auto"/>
+              <w:rPr>
+                <w:rFonts w:ascii="Times New Roman" w:eastAsia="Times New Roman" w:hAnsi="Times New Roman" w:cs="Times New Roman"/>
+                <w:lang w:bidi="ne-NP"/>
+              </w:rPr>
+            </w:pPr>
+            <w:r>
+              <w:rPr>
+                <w:rFonts w:ascii="Times New Roman" w:eastAsia="Times New Roman" w:hAnsi="Times New Roman" w:cs="Times New Roman"/>
+                <w:lang w:bidi="ne-NP"/>
+              </w:rPr>
+              <w:t>Mon 2/23/15</w:t>
+            </w:r>
+          </w:p>
+        </w:tc>
+        <w:tc>
+          <w:tcPr>
+            <w:tcW w:w="1987" w:type="dxa"/>
+            <w:tcBorders>
+              <w:top w:val="single" w:sz="4" w:space="0" w:color="B1BBCC"/>
+              <w:left w:val="single" w:sz="4" w:space="0" w:color="B1BBCC"/>
+              <w:bottom w:val="single" w:sz="4" w:space="0" w:color="B1BBCC"/>
+              <w:right w:val="single" w:sz="4" w:space="0" w:color="B1BBCC"/>
+            </w:tcBorders>
+            <w:shd w:val="clear" w:color="auto" w:fill="FFFFFF"/>
+            <w:vAlign w:val="center"/>
+            <w:hideMark/>
+          </w:tcPr>
+          <w:p>
+            <w:pPr>
+              <w:spacing w:after="0" w:line="360" w:lineRule="auto"/>
+              <w:rPr>
+                <w:rFonts w:ascii="Times New Roman" w:eastAsia="Times New Roman" w:hAnsi="Times New Roman" w:cs="Times New Roman"/>
+                <w:lang w:bidi="ne-NP"/>
+              </w:rPr>
+            </w:pPr>
+            <w:r>
+              <w:rPr>
+                <w:rFonts w:ascii="Times New Roman" w:eastAsia="Times New Roman" w:hAnsi="Times New Roman" w:cs="Times New Roman"/>
+                <w:lang w:bidi="ne-NP"/>
+              </w:rPr>
+              <w:t>Thu 3/5/15</w:t>
+            </w:r>
+          </w:p>
+        </w:tc>
+      </w:tr>
+      <w:tr>
+        <w:trPr>
+          <w:trHeight w:val="595"/>
+        </w:trPr>
+        <w:tc>
+          <w:tcPr>
+            <w:tcW w:w="4206" w:type="dxa"/>
+            <w:tcBorders>
+              <w:top w:val="single" w:sz="4" w:space="0" w:color="B1BBCC"/>
+              <w:left w:val="single" w:sz="4" w:space="0" w:color="B1BBCC"/>
+              <w:bottom w:val="single" w:sz="4" w:space="0" w:color="B1BBCC"/>
+              <w:right w:val="single" w:sz="4" w:space="0" w:color="B1BBCC"/>
+            </w:tcBorders>
+            <w:shd w:val="clear" w:color="auto" w:fill="FFFFFF"/>
+            <w:vAlign w:val="center"/>
+            <w:hideMark/>
+          </w:tcPr>
+          <w:p>
+            <w:pPr>
+              <w:spacing w:after="0" w:line="360" w:lineRule="auto"/>
+              <w:rPr>
+                <w:rFonts w:ascii="Times New Roman" w:eastAsia="Times New Roman" w:hAnsi="Times New Roman" w:cs="Times New Roman"/>
+                <w:lang w:bidi="ne-NP"/>
+              </w:rPr>
+            </w:pPr>
+            <w:r>
+              <w:rPr>
+                <w:rFonts w:ascii="Times New Roman" w:eastAsia="Times New Roman" w:hAnsi="Times New Roman" w:cs="Times New Roman"/>
+                <w:lang w:bidi="ne-NP"/>
+              </w:rPr>
+              <w:t>Framework Understanding and Selection</w:t>
+            </w:r>
+          </w:p>
+        </w:tc>
+        <w:tc>
+          <w:tcPr>
+            <w:tcW w:w="1691" w:type="dxa"/>
+            <w:tcBorders>
+              <w:top w:val="single" w:sz="4" w:space="0" w:color="B1BBCC"/>
+              <w:left w:val="single" w:sz="4" w:space="0" w:color="B1BBCC"/>
+              <w:bottom w:val="single" w:sz="4" w:space="0" w:color="B1BBCC"/>
+              <w:right w:val="single" w:sz="4" w:space="0" w:color="B1BBCC"/>
+            </w:tcBorders>
+            <w:shd w:val="clear" w:color="auto" w:fill="FFFFFF"/>
+            <w:vAlign w:val="center"/>
+            <w:hideMark/>
+          </w:tcPr>
+          <w:p>
+            <w:pPr>
+              <w:spacing w:after="0" w:line="360" w:lineRule="auto"/>
+              <w:rPr>
+                <w:rFonts w:ascii="Times New Roman" w:eastAsia="Times New Roman" w:hAnsi="Times New Roman" w:cs="Times New Roman"/>
+                <w:lang w:bidi="ne-NP"/>
+              </w:rPr>
+            </w:pPr>
+            <w:r>
+              <w:rPr>
+                <w:rFonts w:ascii="Times New Roman" w:eastAsia="Times New Roman" w:hAnsi="Times New Roman" w:cs="Times New Roman"/>
+                <w:lang w:bidi="ne-NP"/>
+              </w:rPr>
+              <w:t>20 days</w:t>
+            </w:r>
+          </w:p>
+        </w:tc>
+        <w:tc>
+          <w:tcPr>
+            <w:tcW w:w="1987" w:type="dxa"/>
+            <w:tcBorders>
+              <w:top w:val="single" w:sz="4" w:space="0" w:color="B1BBCC"/>
+              <w:left w:val="single" w:sz="4" w:space="0" w:color="B1BBCC"/>
+              <w:bottom w:val="single" w:sz="4" w:space="0" w:color="B1BBCC"/>
+              <w:right w:val="single" w:sz="4" w:space="0" w:color="B1BBCC"/>
+            </w:tcBorders>
+            <w:shd w:val="clear" w:color="auto" w:fill="FFFFFF"/>
+            <w:vAlign w:val="center"/>
+            <w:hideMark/>
+          </w:tcPr>
+          <w:p>
+            <w:pPr>
+              <w:spacing w:after="0" w:line="360" w:lineRule="auto"/>
+              <w:rPr>
+                <w:rFonts w:ascii="Times New Roman" w:eastAsia="Times New Roman" w:hAnsi="Times New Roman" w:cs="Times New Roman"/>
+                <w:lang w:bidi="ne-NP"/>
+              </w:rPr>
+            </w:pPr>
+            <w:r>
+              <w:rPr>
+                <w:rFonts w:ascii="Times New Roman" w:eastAsia="Times New Roman" w:hAnsi="Times New Roman" w:cs="Times New Roman"/>
+                <w:lang w:bidi="ne-NP"/>
+              </w:rPr>
+              <w:t>Fri 3/6/15</w:t>
+            </w:r>
+          </w:p>
+        </w:tc>
+        <w:tc>
+          <w:tcPr>
+            <w:tcW w:w="1987" w:type="dxa"/>
+            <w:tcBorders>
+              <w:top w:val="single" w:sz="4" w:space="0" w:color="B1BBCC"/>
+              <w:left w:val="single" w:sz="4" w:space="0" w:color="B1BBCC"/>
+              <w:bottom w:val="single" w:sz="4" w:space="0" w:color="B1BBCC"/>
+              <w:right w:val="single" w:sz="4" w:space="0" w:color="B1BBCC"/>
+            </w:tcBorders>
+            <w:shd w:val="clear" w:color="auto" w:fill="FFFFFF"/>
+            <w:vAlign w:val="center"/>
+            <w:hideMark/>
+          </w:tcPr>
+          <w:p>
+            <w:pPr>
+              <w:spacing w:after="0" w:line="360" w:lineRule="auto"/>
+              <w:rPr>
+                <w:rFonts w:ascii="Times New Roman" w:eastAsia="Times New Roman" w:hAnsi="Times New Roman" w:cs="Times New Roman"/>
+                <w:lang w:bidi="ne-NP"/>
+              </w:rPr>
+            </w:pPr>
+            <w:r>
+              <w:rPr>
+                <w:rFonts w:ascii="Times New Roman" w:eastAsia="Times New Roman" w:hAnsi="Times New Roman" w:cs="Times New Roman"/>
+                <w:lang w:bidi="ne-NP"/>
+              </w:rPr>
+              <w:t>Sun 3/29/15</w:t>
+            </w:r>
+          </w:p>
+        </w:tc>
+      </w:tr>
+      <w:tr>
+        <w:trPr>
+          <w:trHeight w:val="303"/>
+        </w:trPr>
+        <w:tc>
+          <w:tcPr>
+            <w:tcW w:w="4206" w:type="dxa"/>
+            <w:tcBorders>
+              <w:top w:val="single" w:sz="4" w:space="0" w:color="B1BBCC"/>
+              <w:left w:val="single" w:sz="4" w:space="0" w:color="B1BBCC"/>
+              <w:bottom w:val="single" w:sz="4" w:space="0" w:color="B1BBCC"/>
+              <w:right w:val="single" w:sz="4" w:space="0" w:color="B1BBCC"/>
+            </w:tcBorders>
+            <w:shd w:val="clear" w:color="auto" w:fill="FFFFFF"/>
+            <w:vAlign w:val="center"/>
+            <w:hideMark/>
+          </w:tcPr>
+          <w:p>
+            <w:pPr>
+              <w:spacing w:after="0" w:line="360" w:lineRule="auto"/>
+              <w:rPr>
+                <w:rFonts w:ascii="Times New Roman" w:eastAsia="Times New Roman" w:hAnsi="Times New Roman" w:cs="Times New Roman"/>
+                <w:lang w:bidi="ne-NP"/>
+              </w:rPr>
+            </w:pPr>
+            <w:r>
+              <w:rPr>
+                <w:rFonts w:ascii="Times New Roman" w:eastAsia="Times New Roman" w:hAnsi="Times New Roman" w:cs="Times New Roman"/>
+                <w:b/>
+                <w:bCs/>
+                <w:lang w:bidi="ne-NP"/>
+              </w:rPr>
+              <w:t>System Design</w:t>
+            </w:r>
+          </w:p>
+        </w:tc>
+        <w:tc>
+          <w:tcPr>
+            <w:tcW w:w="1691" w:type="dxa"/>
+            <w:tcBorders>
+              <w:top w:val="single" w:sz="4" w:space="0" w:color="B1BBCC"/>
+              <w:left w:val="single" w:sz="4" w:space="0" w:color="B1BBCC"/>
+              <w:bottom w:val="single" w:sz="4" w:space="0" w:color="B1BBCC"/>
+              <w:right w:val="single" w:sz="4" w:space="0" w:color="B1BBCC"/>
+            </w:tcBorders>
+            <w:shd w:val="clear" w:color="auto" w:fill="FFFFFF"/>
+            <w:vAlign w:val="center"/>
+            <w:hideMark/>
+          </w:tcPr>
+          <w:p>
+            <w:pPr>
+              <w:spacing w:after="0" w:line="360" w:lineRule="auto"/>
+              <w:rPr>
+                <w:rFonts w:ascii="Times New Roman" w:eastAsia="Times New Roman" w:hAnsi="Times New Roman" w:cs="Times New Roman"/>
+                <w:lang w:bidi="ne-NP"/>
+              </w:rPr>
+            </w:pPr>
+            <w:r>
+              <w:rPr>
+                <w:rFonts w:ascii="Times New Roman" w:eastAsia="Times New Roman" w:hAnsi="Times New Roman" w:cs="Times New Roman"/>
+                <w:b/>
+                <w:bCs/>
+                <w:lang w:bidi="ne-NP"/>
+              </w:rPr>
+              <w:t>32 days</w:t>
+            </w:r>
+          </w:p>
+        </w:tc>
+        <w:tc>
+          <w:tcPr>
+            <w:tcW w:w="1987" w:type="dxa"/>
+            <w:tcBorders>
+              <w:top w:val="single" w:sz="4" w:space="0" w:color="B1BBCC"/>
+              <w:left w:val="single" w:sz="4" w:space="0" w:color="B1BBCC"/>
+              <w:bottom w:val="single" w:sz="4" w:space="0" w:color="B1BBCC"/>
+              <w:right w:val="single" w:sz="4" w:space="0" w:color="B1BBCC"/>
+            </w:tcBorders>
+            <w:shd w:val="clear" w:color="auto" w:fill="FFFFFF"/>
+            <w:vAlign w:val="center"/>
+            <w:hideMark/>
+          </w:tcPr>
+          <w:p>
+            <w:pPr>
+              <w:spacing w:after="0" w:line="360" w:lineRule="auto"/>
+              <w:rPr>
+                <w:rFonts w:ascii="Times New Roman" w:eastAsia="Times New Roman" w:hAnsi="Times New Roman" w:cs="Times New Roman"/>
+                <w:lang w:bidi="ne-NP"/>
+              </w:rPr>
+            </w:pPr>
+            <w:r>
+              <w:rPr>
+                <w:rFonts w:ascii="Times New Roman" w:eastAsia="Times New Roman" w:hAnsi="Times New Roman" w:cs="Times New Roman"/>
+                <w:b/>
+                <w:bCs/>
+                <w:lang w:bidi="ne-NP"/>
+              </w:rPr>
+              <w:t>Mon 3/30/15</w:t>
+            </w:r>
+          </w:p>
+        </w:tc>
+        <w:tc>
+          <w:tcPr>
+            <w:tcW w:w="1987" w:type="dxa"/>
+            <w:tcBorders>
+              <w:top w:val="single" w:sz="4" w:space="0" w:color="B1BBCC"/>
+              <w:left w:val="single" w:sz="4" w:space="0" w:color="B1BBCC"/>
+              <w:bottom w:val="single" w:sz="4" w:space="0" w:color="B1BBCC"/>
+              <w:right w:val="single" w:sz="4" w:space="0" w:color="B1BBCC"/>
+            </w:tcBorders>
+            <w:shd w:val="clear" w:color="auto" w:fill="FFFFFF"/>
+            <w:vAlign w:val="center"/>
+            <w:hideMark/>
+          </w:tcPr>
+          <w:p>
+            <w:pPr>
+              <w:spacing w:after="0" w:line="360" w:lineRule="auto"/>
+              <w:rPr>
+                <w:rFonts w:ascii="Times New Roman" w:eastAsia="Times New Roman" w:hAnsi="Times New Roman" w:cs="Times New Roman"/>
+                <w:lang w:bidi="ne-NP"/>
+              </w:rPr>
+            </w:pPr>
+            <w:r>
+              <w:rPr>
+                <w:rFonts w:ascii="Times New Roman" w:eastAsia="Times New Roman" w:hAnsi="Times New Roman" w:cs="Times New Roman"/>
+                <w:b/>
+                <w:bCs/>
+                <w:lang w:bidi="ne-NP"/>
+              </w:rPr>
+              <w:t>Tue 5/5/15</w:t>
+            </w:r>
+          </w:p>
+        </w:tc>
+      </w:tr>
+      <w:tr>
+        <w:trPr>
+          <w:trHeight w:val="303"/>
+        </w:trPr>
+        <w:tc>
+          <w:tcPr>
+            <w:tcW w:w="4206" w:type="dxa"/>
+            <w:tcBorders>
+              <w:top w:val="single" w:sz="4" w:space="0" w:color="B1BBCC"/>
+              <w:left w:val="single" w:sz="4" w:space="0" w:color="B1BBCC"/>
+              <w:bottom w:val="single" w:sz="4" w:space="0" w:color="B1BBCC"/>
+              <w:right w:val="single" w:sz="4" w:space="0" w:color="B1BBCC"/>
+            </w:tcBorders>
+            <w:shd w:val="clear" w:color="auto" w:fill="FFFFFF"/>
+            <w:vAlign w:val="center"/>
+            <w:hideMark/>
+          </w:tcPr>
+          <w:p>
+            <w:pPr>
+              <w:spacing w:after="0" w:line="360" w:lineRule="auto"/>
+              <w:rPr>
+                <w:rFonts w:ascii="Times New Roman" w:eastAsia="Times New Roman" w:hAnsi="Times New Roman" w:cs="Times New Roman"/>
+                <w:lang w:bidi="ne-NP"/>
+              </w:rPr>
+            </w:pPr>
+            <w:r>
+              <w:rPr>
+                <w:rFonts w:ascii="Times New Roman" w:eastAsia="Times New Roman" w:hAnsi="Times New Roman" w:cs="Times New Roman"/>
+                <w:lang w:bidi="ne-NP"/>
+              </w:rPr>
+              <w:t xml:space="preserve">   Architectural Design</w:t>
+            </w:r>
+          </w:p>
+        </w:tc>
+        <w:tc>
+          <w:tcPr>
+            <w:tcW w:w="1691" w:type="dxa"/>
+            <w:tcBorders>
+              <w:top w:val="single" w:sz="4" w:space="0" w:color="B1BBCC"/>
+              <w:left w:val="single" w:sz="4" w:space="0" w:color="B1BBCC"/>
+              <w:bottom w:val="single" w:sz="4" w:space="0" w:color="B1BBCC"/>
+              <w:right w:val="single" w:sz="4" w:space="0" w:color="B1BBCC"/>
+            </w:tcBorders>
+            <w:shd w:val="clear" w:color="auto" w:fill="FFFFFF"/>
+            <w:vAlign w:val="center"/>
+            <w:hideMark/>
+          </w:tcPr>
+          <w:p>
+            <w:pPr>
+              <w:spacing w:after="0" w:line="360" w:lineRule="auto"/>
+              <w:rPr>
+                <w:rFonts w:ascii="Times New Roman" w:eastAsia="Times New Roman" w:hAnsi="Times New Roman" w:cs="Times New Roman"/>
+                <w:lang w:bidi="ne-NP"/>
+              </w:rPr>
+            </w:pPr>
+            <w:r>
+              <w:rPr>
+                <w:rFonts w:ascii="Times New Roman" w:eastAsia="Times New Roman" w:hAnsi="Times New Roman" w:cs="Times New Roman"/>
+                <w:lang w:bidi="ne-NP"/>
+              </w:rPr>
+              <w:t>7 days</w:t>
+            </w:r>
+          </w:p>
+        </w:tc>
+        <w:tc>
+          <w:tcPr>
+            <w:tcW w:w="1987" w:type="dxa"/>
+            <w:tcBorders>
+              <w:top w:val="single" w:sz="4" w:space="0" w:color="B1BBCC"/>
+              <w:left w:val="single" w:sz="4" w:space="0" w:color="B1BBCC"/>
+              <w:bottom w:val="single" w:sz="4" w:space="0" w:color="B1BBCC"/>
+              <w:right w:val="single" w:sz="4" w:space="0" w:color="B1BBCC"/>
+            </w:tcBorders>
+            <w:shd w:val="clear" w:color="auto" w:fill="FFFFFF"/>
+            <w:vAlign w:val="center"/>
+            <w:hideMark/>
+          </w:tcPr>
+          <w:p>
+            <w:pPr>
+              <w:spacing w:after="0" w:line="360" w:lineRule="auto"/>
+              <w:rPr>
+                <w:rFonts w:ascii="Times New Roman" w:eastAsia="Times New Roman" w:hAnsi="Times New Roman" w:cs="Times New Roman"/>
+                <w:lang w:bidi="ne-NP"/>
+              </w:rPr>
+            </w:pPr>
+            <w:r>
+              <w:rPr>
+                <w:rFonts w:ascii="Times New Roman" w:eastAsia="Times New Roman" w:hAnsi="Times New Roman" w:cs="Times New Roman"/>
+                <w:lang w:bidi="ne-NP"/>
+              </w:rPr>
+              <w:t>Mon 3/30/15</w:t>
+            </w:r>
+          </w:p>
+        </w:tc>
+        <w:tc>
+          <w:tcPr>
+            <w:tcW w:w="1987" w:type="dxa"/>
+            <w:tcBorders>
+              <w:top w:val="single" w:sz="4" w:space="0" w:color="B1BBCC"/>
+              <w:left w:val="single" w:sz="4" w:space="0" w:color="B1BBCC"/>
+              <w:bottom w:val="single" w:sz="4" w:space="0" w:color="B1BBCC"/>
+              <w:right w:val="single" w:sz="4" w:space="0" w:color="B1BBCC"/>
+            </w:tcBorders>
+            <w:shd w:val="clear" w:color="auto" w:fill="FFFFFF"/>
+            <w:vAlign w:val="center"/>
+            <w:hideMark/>
+          </w:tcPr>
+          <w:p>
+            <w:pPr>
+              <w:spacing w:after="0" w:line="360" w:lineRule="auto"/>
+              <w:rPr>
+                <w:rFonts w:ascii="Times New Roman" w:eastAsia="Times New Roman" w:hAnsi="Times New Roman" w:cs="Times New Roman"/>
+                <w:lang w:bidi="ne-NP"/>
+              </w:rPr>
+            </w:pPr>
+            <w:r>
+              <w:rPr>
+                <w:rFonts w:ascii="Times New Roman" w:eastAsia="Times New Roman" w:hAnsi="Times New Roman" w:cs="Times New Roman"/>
+                <w:lang w:bidi="ne-NP"/>
+              </w:rPr>
+              <w:t>Mon 4/6/15</w:t>
+            </w:r>
+          </w:p>
+        </w:tc>
+      </w:tr>
+      <w:tr>
+        <w:trPr>
+          <w:trHeight w:val="303"/>
+        </w:trPr>
+        <w:tc>
+          <w:tcPr>
+            <w:tcW w:w="4206" w:type="dxa"/>
+            <w:tcBorders>
+              <w:top w:val="single" w:sz="4" w:space="0" w:color="B1BBCC"/>
+              <w:left w:val="single" w:sz="4" w:space="0" w:color="B1BBCC"/>
+              <w:bottom w:val="single" w:sz="4" w:space="0" w:color="B1BBCC"/>
+              <w:right w:val="single" w:sz="4" w:space="0" w:color="B1BBCC"/>
+            </w:tcBorders>
+            <w:shd w:val="clear" w:color="auto" w:fill="FFFFFF"/>
+            <w:vAlign w:val="center"/>
+            <w:hideMark/>
+          </w:tcPr>
+          <w:p>
+            <w:pPr>
+              <w:spacing w:after="0" w:line="360" w:lineRule="auto"/>
+              <w:rPr>
+                <w:rFonts w:ascii="Times New Roman" w:eastAsia="Times New Roman" w:hAnsi="Times New Roman" w:cs="Times New Roman"/>
+                <w:lang w:bidi="ne-NP"/>
+              </w:rPr>
+            </w:pPr>
+            <w:r>
+              <w:rPr>
+                <w:rFonts w:ascii="Times New Roman" w:eastAsia="Times New Roman" w:hAnsi="Times New Roman" w:cs="Times New Roman"/>
+                <w:lang w:bidi="ne-NP"/>
+              </w:rPr>
+              <w:t xml:space="preserve">   Database Design</w:t>
+            </w:r>
+          </w:p>
+        </w:tc>
+        <w:tc>
+          <w:tcPr>
+            <w:tcW w:w="1691" w:type="dxa"/>
+            <w:tcBorders>
+              <w:top w:val="single" w:sz="4" w:space="0" w:color="B1BBCC"/>
+              <w:left w:val="single" w:sz="4" w:space="0" w:color="B1BBCC"/>
+              <w:bottom w:val="single" w:sz="4" w:space="0" w:color="B1BBCC"/>
+              <w:right w:val="single" w:sz="4" w:space="0" w:color="B1BBCC"/>
+            </w:tcBorders>
+            <w:shd w:val="clear" w:color="auto" w:fill="FFFFFF"/>
+            <w:vAlign w:val="center"/>
+            <w:hideMark/>
+          </w:tcPr>
+          <w:p>
+            <w:pPr>
+              <w:spacing w:after="0" w:line="360" w:lineRule="auto"/>
+              <w:rPr>
+                <w:rFonts w:ascii="Times New Roman" w:eastAsia="Times New Roman" w:hAnsi="Times New Roman" w:cs="Times New Roman"/>
+                <w:lang w:bidi="ne-NP"/>
+              </w:rPr>
+            </w:pPr>
+            <w:r>
+              <w:rPr>
+                <w:rFonts w:ascii="Times New Roman" w:eastAsia="Times New Roman" w:hAnsi="Times New Roman" w:cs="Times New Roman"/>
+                <w:lang w:bidi="ne-NP"/>
+              </w:rPr>
+              <w:t>7 days</w:t>
+            </w:r>
+          </w:p>
+        </w:tc>
+        <w:tc>
+          <w:tcPr>
+            <w:tcW w:w="1987" w:type="dxa"/>
+            <w:tcBorders>
+              <w:top w:val="single" w:sz="4" w:space="0" w:color="B1BBCC"/>
+              <w:left w:val="single" w:sz="4" w:space="0" w:color="B1BBCC"/>
+              <w:bottom w:val="single" w:sz="4" w:space="0" w:color="B1BBCC"/>
+              <w:right w:val="single" w:sz="4" w:space="0" w:color="B1BBCC"/>
+            </w:tcBorders>
+            <w:shd w:val="clear" w:color="auto" w:fill="FFFFFF"/>
+            <w:vAlign w:val="center"/>
+            <w:hideMark/>
+          </w:tcPr>
+          <w:p>
+            <w:pPr>
+              <w:spacing w:after="0" w:line="360" w:lineRule="auto"/>
+              <w:rPr>
+                <w:rFonts w:ascii="Times New Roman" w:eastAsia="Times New Roman" w:hAnsi="Times New Roman" w:cs="Times New Roman"/>
+                <w:lang w:bidi="ne-NP"/>
+              </w:rPr>
+            </w:pPr>
+            <w:r>
+              <w:rPr>
+                <w:rFonts w:ascii="Times New Roman" w:eastAsia="Times New Roman" w:hAnsi="Times New Roman" w:cs="Times New Roman"/>
+                <w:lang w:bidi="ne-NP"/>
+              </w:rPr>
+              <w:t>Tue 4/7/15</w:t>
+            </w:r>
+          </w:p>
+        </w:tc>
+        <w:tc>
+          <w:tcPr>
+            <w:tcW w:w="1987" w:type="dxa"/>
+            <w:tcBorders>
+              <w:top w:val="single" w:sz="4" w:space="0" w:color="B1BBCC"/>
+              <w:left w:val="single" w:sz="4" w:space="0" w:color="B1BBCC"/>
+              <w:bottom w:val="single" w:sz="4" w:space="0" w:color="B1BBCC"/>
+              <w:right w:val="single" w:sz="4" w:space="0" w:color="B1BBCC"/>
+            </w:tcBorders>
+            <w:shd w:val="clear" w:color="auto" w:fill="FFFFFF"/>
+            <w:vAlign w:val="center"/>
+            <w:hideMark/>
+          </w:tcPr>
+          <w:p>
+            <w:pPr>
+              <w:spacing w:after="0" w:line="360" w:lineRule="auto"/>
+              <w:rPr>
+                <w:rFonts w:ascii="Times New Roman" w:eastAsia="Times New Roman" w:hAnsi="Times New Roman" w:cs="Times New Roman"/>
+                <w:lang w:bidi="ne-NP"/>
+              </w:rPr>
+            </w:pPr>
+            <w:r>
+              <w:rPr>
+                <w:rFonts w:ascii="Times New Roman" w:eastAsia="Times New Roman" w:hAnsi="Times New Roman" w:cs="Times New Roman"/>
+                <w:lang w:bidi="ne-NP"/>
+              </w:rPr>
+              <w:t>Tue 4/14/15</w:t>
+            </w:r>
+          </w:p>
+        </w:tc>
+      </w:tr>
+      <w:tr>
+        <w:trPr>
+          <w:trHeight w:val="291"/>
+        </w:trPr>
+        <w:tc>
+          <w:tcPr>
+            <w:tcW w:w="4206" w:type="dxa"/>
+            <w:tcBorders>
+              <w:top w:val="single" w:sz="4" w:space="0" w:color="B1BBCC"/>
+              <w:left w:val="single" w:sz="4" w:space="0" w:color="B1BBCC"/>
+              <w:bottom w:val="single" w:sz="4" w:space="0" w:color="B1BBCC"/>
+              <w:right w:val="single" w:sz="4" w:space="0" w:color="B1BBCC"/>
+            </w:tcBorders>
+            <w:shd w:val="clear" w:color="auto" w:fill="FFFFFF"/>
+            <w:vAlign w:val="center"/>
+            <w:hideMark/>
+          </w:tcPr>
+          <w:p>
+            <w:pPr>
+              <w:spacing w:after="0" w:line="360" w:lineRule="auto"/>
+              <w:rPr>
+                <w:rFonts w:ascii="Times New Roman" w:eastAsia="Times New Roman" w:hAnsi="Times New Roman" w:cs="Times New Roman"/>
+                <w:lang w:bidi="ne-NP"/>
+              </w:rPr>
+            </w:pPr>
+            <w:r>
+              <w:rPr>
+                <w:rFonts w:ascii="Times New Roman" w:eastAsia="Times New Roman" w:hAnsi="Times New Roman" w:cs="Times New Roman"/>
+                <w:lang w:bidi="ne-NP"/>
+              </w:rPr>
+              <w:t xml:space="preserve">   Interface Design</w:t>
+            </w:r>
+          </w:p>
+        </w:tc>
+        <w:tc>
+          <w:tcPr>
+            <w:tcW w:w="1691" w:type="dxa"/>
+            <w:tcBorders>
+              <w:top w:val="single" w:sz="4" w:space="0" w:color="B1BBCC"/>
+              <w:left w:val="single" w:sz="4" w:space="0" w:color="B1BBCC"/>
+              <w:bottom w:val="single" w:sz="4" w:space="0" w:color="B1BBCC"/>
+              <w:right w:val="single" w:sz="4" w:space="0" w:color="B1BBCC"/>
+            </w:tcBorders>
+            <w:shd w:val="clear" w:color="auto" w:fill="FFFFFF"/>
+            <w:vAlign w:val="center"/>
+            <w:hideMark/>
+          </w:tcPr>
+          <w:p>
+            <w:pPr>
+              <w:spacing w:after="0" w:line="360" w:lineRule="auto"/>
+              <w:rPr>
+                <w:rFonts w:ascii="Times New Roman" w:eastAsia="Times New Roman" w:hAnsi="Times New Roman" w:cs="Times New Roman"/>
+                <w:lang w:bidi="ne-NP"/>
+              </w:rPr>
+            </w:pPr>
+            <w:r>
+              <w:rPr>
+                <w:rFonts w:ascii="Times New Roman" w:eastAsia="Times New Roman" w:hAnsi="Times New Roman" w:cs="Times New Roman"/>
+                <w:lang w:bidi="ne-NP"/>
+              </w:rPr>
+              <w:t>12 days</w:t>
+            </w:r>
+          </w:p>
+        </w:tc>
+        <w:tc>
+          <w:tcPr>
+            <w:tcW w:w="1987" w:type="dxa"/>
+            <w:tcBorders>
+              <w:top w:val="single" w:sz="4" w:space="0" w:color="B1BBCC"/>
+              <w:left w:val="single" w:sz="4" w:space="0" w:color="B1BBCC"/>
+              <w:bottom w:val="single" w:sz="4" w:space="0" w:color="B1BBCC"/>
+              <w:right w:val="single" w:sz="4" w:space="0" w:color="B1BBCC"/>
+            </w:tcBorders>
+            <w:shd w:val="clear" w:color="auto" w:fill="FFFFFF"/>
+            <w:vAlign w:val="center"/>
+            <w:hideMark/>
+          </w:tcPr>
+          <w:p>
+            <w:pPr>
+              <w:spacing w:after="0" w:line="360" w:lineRule="auto"/>
+              <w:rPr>
+                <w:rFonts w:ascii="Times New Roman" w:eastAsia="Times New Roman" w:hAnsi="Times New Roman" w:cs="Times New Roman"/>
+                <w:lang w:bidi="ne-NP"/>
+              </w:rPr>
+            </w:pPr>
+            <w:r>
+              <w:rPr>
+                <w:rFonts w:ascii="Times New Roman" w:eastAsia="Times New Roman" w:hAnsi="Times New Roman" w:cs="Times New Roman"/>
+                <w:lang w:bidi="ne-NP"/>
+              </w:rPr>
+              <w:t>Wed 4/15/15</w:t>
+            </w:r>
+          </w:p>
+        </w:tc>
+        <w:tc>
+          <w:tcPr>
+            <w:tcW w:w="1987" w:type="dxa"/>
+            <w:tcBorders>
+              <w:top w:val="single" w:sz="4" w:space="0" w:color="B1BBCC"/>
+              <w:left w:val="single" w:sz="4" w:space="0" w:color="B1BBCC"/>
+              <w:bottom w:val="single" w:sz="4" w:space="0" w:color="B1BBCC"/>
+              <w:right w:val="single" w:sz="4" w:space="0" w:color="B1BBCC"/>
+            </w:tcBorders>
+            <w:shd w:val="clear" w:color="auto" w:fill="FFFFFF"/>
+            <w:vAlign w:val="center"/>
+            <w:hideMark/>
+          </w:tcPr>
+          <w:p>
+            <w:pPr>
+              <w:spacing w:after="0" w:line="360" w:lineRule="auto"/>
+              <w:rPr>
+                <w:rFonts w:ascii="Times New Roman" w:eastAsia="Times New Roman" w:hAnsi="Times New Roman" w:cs="Times New Roman"/>
+                <w:lang w:bidi="ne-NP"/>
+              </w:rPr>
+            </w:pPr>
+            <w:r>
+              <w:rPr>
+                <w:rFonts w:ascii="Times New Roman" w:eastAsia="Times New Roman" w:hAnsi="Times New Roman" w:cs="Times New Roman"/>
+                <w:lang w:bidi="ne-NP"/>
+              </w:rPr>
+              <w:t>Tue 4/28/15</w:t>
+            </w:r>
+          </w:p>
+        </w:tc>
+      </w:tr>
+      <w:tr>
+        <w:trPr>
+          <w:trHeight w:val="303"/>
+        </w:trPr>
+        <w:tc>
+          <w:tcPr>
+            <w:tcW w:w="4206" w:type="dxa"/>
+            <w:tcBorders>
+              <w:top w:val="single" w:sz="4" w:space="0" w:color="B1BBCC"/>
+              <w:left w:val="single" w:sz="4" w:space="0" w:color="B1BBCC"/>
+              <w:bottom w:val="single" w:sz="4" w:space="0" w:color="B1BBCC"/>
+              <w:right w:val="single" w:sz="4" w:space="0" w:color="B1BBCC"/>
+            </w:tcBorders>
+            <w:shd w:val="clear" w:color="auto" w:fill="FFFFFF"/>
+            <w:vAlign w:val="center"/>
+            <w:hideMark/>
+          </w:tcPr>
+          <w:p>
+            <w:pPr>
+              <w:spacing w:after="0" w:line="360" w:lineRule="auto"/>
+              <w:rPr>
+                <w:rFonts w:ascii="Times New Roman" w:eastAsia="Times New Roman" w:hAnsi="Times New Roman" w:cs="Times New Roman"/>
+                <w:lang w:bidi="ne-NP"/>
+              </w:rPr>
+            </w:pPr>
+            <w:r>
+              <w:rPr>
+                <w:rFonts w:ascii="Times New Roman" w:eastAsia="Times New Roman" w:hAnsi="Times New Roman" w:cs="Times New Roman"/>
+                <w:lang w:bidi="ne-NP"/>
+              </w:rPr>
+              <w:t xml:space="preserve">   Procedure/Algorithm Design</w:t>
+            </w:r>
+          </w:p>
+        </w:tc>
+        <w:tc>
+          <w:tcPr>
+            <w:tcW w:w="1691" w:type="dxa"/>
+            <w:tcBorders>
+              <w:top w:val="single" w:sz="4" w:space="0" w:color="B1BBCC"/>
+              <w:left w:val="single" w:sz="4" w:space="0" w:color="B1BBCC"/>
+              <w:bottom w:val="single" w:sz="4" w:space="0" w:color="B1BBCC"/>
+              <w:right w:val="single" w:sz="4" w:space="0" w:color="B1BBCC"/>
+            </w:tcBorders>
+            <w:shd w:val="clear" w:color="auto" w:fill="FFFFFF"/>
+            <w:vAlign w:val="center"/>
+            <w:hideMark/>
+          </w:tcPr>
+          <w:p>
+            <w:pPr>
+              <w:spacing w:after="0" w:line="360" w:lineRule="auto"/>
+              <w:rPr>
+                <w:rFonts w:ascii="Times New Roman" w:eastAsia="Times New Roman" w:hAnsi="Times New Roman" w:cs="Times New Roman"/>
+                <w:lang w:bidi="ne-NP"/>
+              </w:rPr>
+            </w:pPr>
+            <w:r>
+              <w:rPr>
+                <w:rFonts w:ascii="Times New Roman" w:eastAsia="Times New Roman" w:hAnsi="Times New Roman" w:cs="Times New Roman"/>
+                <w:lang w:bidi="ne-NP"/>
+              </w:rPr>
+              <w:t>6 days</w:t>
+            </w:r>
+          </w:p>
+        </w:tc>
+        <w:tc>
+          <w:tcPr>
+            <w:tcW w:w="1987" w:type="dxa"/>
+            <w:tcBorders>
+              <w:top w:val="single" w:sz="4" w:space="0" w:color="B1BBCC"/>
+              <w:left w:val="single" w:sz="4" w:space="0" w:color="B1BBCC"/>
+              <w:bottom w:val="single" w:sz="4" w:space="0" w:color="B1BBCC"/>
+              <w:right w:val="single" w:sz="4" w:space="0" w:color="B1BBCC"/>
+            </w:tcBorders>
+            <w:shd w:val="clear" w:color="auto" w:fill="FFFFFF"/>
+            <w:vAlign w:val="center"/>
+            <w:hideMark/>
+          </w:tcPr>
+          <w:p>
+            <w:pPr>
+              <w:spacing w:after="0" w:line="360" w:lineRule="auto"/>
+              <w:rPr>
+                <w:rFonts w:ascii="Times New Roman" w:eastAsia="Times New Roman" w:hAnsi="Times New Roman" w:cs="Times New Roman"/>
+                <w:lang w:bidi="ne-NP"/>
+              </w:rPr>
+            </w:pPr>
+            <w:r>
+              <w:rPr>
+                <w:rFonts w:ascii="Times New Roman" w:eastAsia="Times New Roman" w:hAnsi="Times New Roman" w:cs="Times New Roman"/>
+                <w:lang w:bidi="ne-NP"/>
+              </w:rPr>
+              <w:t>Wed 4/29/15</w:t>
+            </w:r>
+          </w:p>
+        </w:tc>
+        <w:tc>
+          <w:tcPr>
+            <w:tcW w:w="1987" w:type="dxa"/>
+            <w:tcBorders>
+              <w:top w:val="single" w:sz="4" w:space="0" w:color="B1BBCC"/>
+              <w:left w:val="single" w:sz="4" w:space="0" w:color="B1BBCC"/>
+              <w:bottom w:val="single" w:sz="4" w:space="0" w:color="B1BBCC"/>
+              <w:right w:val="single" w:sz="4" w:space="0" w:color="B1BBCC"/>
+            </w:tcBorders>
+            <w:shd w:val="clear" w:color="auto" w:fill="FFFFFF"/>
+            <w:vAlign w:val="center"/>
+            <w:hideMark/>
+          </w:tcPr>
+          <w:p>
+            <w:pPr>
+              <w:spacing w:after="0" w:line="360" w:lineRule="auto"/>
+              <w:rPr>
+                <w:rFonts w:ascii="Times New Roman" w:eastAsia="Times New Roman" w:hAnsi="Times New Roman" w:cs="Times New Roman"/>
+                <w:lang w:bidi="ne-NP"/>
+              </w:rPr>
+            </w:pPr>
+            <w:r>
+              <w:rPr>
+                <w:rFonts w:ascii="Times New Roman" w:eastAsia="Times New Roman" w:hAnsi="Times New Roman" w:cs="Times New Roman"/>
+                <w:lang w:bidi="ne-NP"/>
+              </w:rPr>
+              <w:t>Tue 5/5/15</w:t>
+            </w:r>
+          </w:p>
+        </w:tc>
+      </w:tr>
+      <w:tr>
+        <w:trPr>
+          <w:trHeight w:val="303"/>
+        </w:trPr>
+        <w:tc>
+          <w:tcPr>
+            <w:tcW w:w="4206" w:type="dxa"/>
+            <w:tcBorders>
+              <w:top w:val="single" w:sz="4" w:space="0" w:color="B1BBCC"/>
+              <w:left w:val="single" w:sz="4" w:space="0" w:color="B1BBCC"/>
+              <w:bottom w:val="single" w:sz="4" w:space="0" w:color="B1BBCC"/>
+              <w:right w:val="single" w:sz="4" w:space="0" w:color="B1BBCC"/>
+            </w:tcBorders>
+            <w:shd w:val="clear" w:color="auto" w:fill="FFFFFF"/>
+            <w:vAlign w:val="center"/>
+            <w:hideMark/>
+          </w:tcPr>
+          <w:p>
+            <w:pPr>
+              <w:spacing w:after="0" w:line="360" w:lineRule="auto"/>
+              <w:rPr>
+                <w:rFonts w:ascii="Times New Roman" w:eastAsia="Times New Roman" w:hAnsi="Times New Roman" w:cs="Times New Roman"/>
+                <w:lang w:bidi="ne-NP"/>
+              </w:rPr>
+            </w:pPr>
+            <w:r>
+              <w:rPr>
+                <w:rFonts w:ascii="Times New Roman" w:eastAsia="Times New Roman" w:hAnsi="Times New Roman" w:cs="Times New Roman"/>
+                <w:lang w:bidi="ne-NP"/>
+              </w:rPr>
+              <w:t>Coding</w:t>
+            </w:r>
+          </w:p>
+        </w:tc>
+        <w:tc>
+          <w:tcPr>
+            <w:tcW w:w="1691" w:type="dxa"/>
+            <w:tcBorders>
+              <w:top w:val="single" w:sz="4" w:space="0" w:color="B1BBCC"/>
+              <w:left w:val="single" w:sz="4" w:space="0" w:color="B1BBCC"/>
+              <w:bottom w:val="single" w:sz="4" w:space="0" w:color="B1BBCC"/>
+              <w:right w:val="single" w:sz="4" w:space="0" w:color="B1BBCC"/>
+            </w:tcBorders>
+            <w:shd w:val="clear" w:color="auto" w:fill="FFFFFF"/>
+            <w:vAlign w:val="center"/>
+            <w:hideMark/>
+          </w:tcPr>
+          <w:p>
+            <w:pPr>
+              <w:spacing w:after="0" w:line="360" w:lineRule="auto"/>
+              <w:rPr>
+                <w:rFonts w:ascii="Times New Roman" w:eastAsia="Times New Roman" w:hAnsi="Times New Roman" w:cs="Times New Roman"/>
+                <w:lang w:bidi="ne-NP"/>
+              </w:rPr>
+            </w:pPr>
+            <w:r>
+              <w:rPr>
+                <w:rFonts w:ascii="Times New Roman" w:eastAsia="Times New Roman" w:hAnsi="Times New Roman" w:cs="Times New Roman"/>
+                <w:lang w:bidi="ne-NP"/>
+              </w:rPr>
+              <w:t>25 days</w:t>
+            </w:r>
+          </w:p>
+        </w:tc>
+        <w:tc>
+          <w:tcPr>
+            <w:tcW w:w="1987" w:type="dxa"/>
+            <w:tcBorders>
+              <w:top w:val="single" w:sz="4" w:space="0" w:color="B1BBCC"/>
+              <w:left w:val="single" w:sz="4" w:space="0" w:color="B1BBCC"/>
+              <w:bottom w:val="single" w:sz="4" w:space="0" w:color="B1BBCC"/>
+              <w:right w:val="single" w:sz="4" w:space="0" w:color="B1BBCC"/>
+            </w:tcBorders>
+            <w:shd w:val="clear" w:color="auto" w:fill="FFFFFF"/>
+            <w:vAlign w:val="center"/>
+            <w:hideMark/>
+          </w:tcPr>
+          <w:p>
+            <w:pPr>
+              <w:spacing w:after="0" w:line="360" w:lineRule="auto"/>
+              <w:rPr>
+                <w:rFonts w:ascii="Times New Roman" w:eastAsia="Times New Roman" w:hAnsi="Times New Roman" w:cs="Times New Roman"/>
+                <w:lang w:bidi="ne-NP"/>
+              </w:rPr>
+            </w:pPr>
+            <w:r>
+              <w:rPr>
+                <w:rFonts w:ascii="Times New Roman" w:eastAsia="Times New Roman" w:hAnsi="Times New Roman" w:cs="Times New Roman"/>
+                <w:lang w:bidi="ne-NP"/>
+              </w:rPr>
+              <w:t>Wed 5/6/15</w:t>
+            </w:r>
+          </w:p>
+        </w:tc>
+        <w:tc>
+          <w:tcPr>
+            <w:tcW w:w="1987" w:type="dxa"/>
+            <w:tcBorders>
+              <w:top w:val="single" w:sz="4" w:space="0" w:color="B1BBCC"/>
+              <w:left w:val="single" w:sz="4" w:space="0" w:color="B1BBCC"/>
+              <w:bottom w:val="single" w:sz="4" w:space="0" w:color="B1BBCC"/>
+              <w:right w:val="single" w:sz="4" w:space="0" w:color="B1BBCC"/>
+            </w:tcBorders>
+            <w:shd w:val="clear" w:color="auto" w:fill="FFFFFF"/>
+            <w:vAlign w:val="center"/>
+            <w:hideMark/>
+          </w:tcPr>
+          <w:p>
+            <w:pPr>
+              <w:spacing w:after="0" w:line="360" w:lineRule="auto"/>
+              <w:rPr>
+                <w:rFonts w:ascii="Times New Roman" w:eastAsia="Times New Roman" w:hAnsi="Times New Roman" w:cs="Times New Roman"/>
+                <w:lang w:bidi="ne-NP"/>
+              </w:rPr>
+            </w:pPr>
+            <w:r>
+              <w:rPr>
+                <w:rFonts w:ascii="Times New Roman" w:eastAsia="Times New Roman" w:hAnsi="Times New Roman" w:cs="Times New Roman"/>
+                <w:lang w:bidi="ne-NP"/>
+              </w:rPr>
+              <w:t>Wed 6/3/15</w:t>
+            </w:r>
+          </w:p>
+        </w:tc>
+      </w:tr>
+      <w:tr>
+        <w:trPr>
+          <w:trHeight w:val="303"/>
+        </w:trPr>
+        <w:tc>
+          <w:tcPr>
+            <w:tcW w:w="4206" w:type="dxa"/>
+            <w:tcBorders>
+              <w:top w:val="single" w:sz="4" w:space="0" w:color="B1BBCC"/>
+              <w:left w:val="single" w:sz="4" w:space="0" w:color="B1BBCC"/>
+              <w:bottom w:val="single" w:sz="4" w:space="0" w:color="B1BBCC"/>
+              <w:right w:val="single" w:sz="4" w:space="0" w:color="B1BBCC"/>
+            </w:tcBorders>
+            <w:shd w:val="clear" w:color="auto" w:fill="FFFFFF"/>
+            <w:vAlign w:val="center"/>
+            <w:hideMark/>
+          </w:tcPr>
+          <w:p>
+            <w:pPr>
+              <w:spacing w:after="0" w:line="360" w:lineRule="auto"/>
+              <w:rPr>
+                <w:rFonts w:ascii="Times New Roman" w:eastAsia="Times New Roman" w:hAnsi="Times New Roman" w:cs="Times New Roman"/>
+                <w:lang w:bidi="ne-NP"/>
+              </w:rPr>
+            </w:pPr>
+            <w:r>
+              <w:rPr>
+                <w:rFonts w:ascii="Times New Roman" w:eastAsia="Times New Roman" w:hAnsi="Times New Roman" w:cs="Times New Roman"/>
+                <w:lang w:bidi="ne-NP"/>
+              </w:rPr>
+              <w:t>Testing and Debugging</w:t>
+            </w:r>
+          </w:p>
+        </w:tc>
+        <w:tc>
+          <w:tcPr>
+            <w:tcW w:w="1691" w:type="dxa"/>
+            <w:tcBorders>
+              <w:top w:val="single" w:sz="4" w:space="0" w:color="B1BBCC"/>
+              <w:left w:val="single" w:sz="4" w:space="0" w:color="B1BBCC"/>
+              <w:bottom w:val="single" w:sz="4" w:space="0" w:color="B1BBCC"/>
+              <w:right w:val="single" w:sz="4" w:space="0" w:color="B1BBCC"/>
+            </w:tcBorders>
+            <w:shd w:val="clear" w:color="auto" w:fill="FFFFFF"/>
+            <w:vAlign w:val="center"/>
+            <w:hideMark/>
+          </w:tcPr>
+          <w:p>
+            <w:pPr>
+              <w:spacing w:after="0" w:line="360" w:lineRule="auto"/>
+              <w:rPr>
+                <w:rFonts w:ascii="Times New Roman" w:eastAsia="Times New Roman" w:hAnsi="Times New Roman" w:cs="Times New Roman"/>
+                <w:lang w:bidi="ne-NP"/>
+              </w:rPr>
+            </w:pPr>
+            <w:r>
+              <w:rPr>
+                <w:rFonts w:ascii="Times New Roman" w:eastAsia="Times New Roman" w:hAnsi="Times New Roman" w:cs="Times New Roman"/>
+                <w:lang w:bidi="ne-NP"/>
+              </w:rPr>
+              <w:t>15 days</w:t>
+            </w:r>
+          </w:p>
+        </w:tc>
+        <w:tc>
+          <w:tcPr>
+            <w:tcW w:w="1987" w:type="dxa"/>
+            <w:tcBorders>
+              <w:top w:val="single" w:sz="4" w:space="0" w:color="B1BBCC"/>
+              <w:left w:val="single" w:sz="4" w:space="0" w:color="B1BBCC"/>
+              <w:bottom w:val="single" w:sz="4" w:space="0" w:color="B1BBCC"/>
+              <w:right w:val="single" w:sz="4" w:space="0" w:color="B1BBCC"/>
+            </w:tcBorders>
+            <w:shd w:val="clear" w:color="auto" w:fill="FFFFFF"/>
+            <w:vAlign w:val="center"/>
+            <w:hideMark/>
+          </w:tcPr>
+          <w:p>
+            <w:pPr>
+              <w:spacing w:after="0" w:line="360" w:lineRule="auto"/>
+              <w:rPr>
+                <w:rFonts w:ascii="Times New Roman" w:eastAsia="Times New Roman" w:hAnsi="Times New Roman" w:cs="Times New Roman"/>
+                <w:lang w:bidi="ne-NP"/>
+              </w:rPr>
+            </w:pPr>
+            <w:r>
+              <w:rPr>
+                <w:rFonts w:ascii="Times New Roman" w:eastAsia="Times New Roman" w:hAnsi="Times New Roman" w:cs="Times New Roman"/>
+                <w:lang w:bidi="ne-NP"/>
+              </w:rPr>
+              <w:t>Thu 6/4/15</w:t>
+            </w:r>
+          </w:p>
+        </w:tc>
+        <w:tc>
+          <w:tcPr>
+            <w:tcW w:w="1987" w:type="dxa"/>
+            <w:tcBorders>
+              <w:top w:val="single" w:sz="4" w:space="0" w:color="B1BBCC"/>
+              <w:left w:val="single" w:sz="4" w:space="0" w:color="B1BBCC"/>
+              <w:bottom w:val="single" w:sz="4" w:space="0" w:color="B1BBCC"/>
+              <w:right w:val="single" w:sz="4" w:space="0" w:color="B1BBCC"/>
+            </w:tcBorders>
+            <w:shd w:val="clear" w:color="auto" w:fill="FFFFFF"/>
+            <w:vAlign w:val="center"/>
+            <w:hideMark/>
+          </w:tcPr>
+          <w:p>
+            <w:pPr>
+              <w:keepNext/>
+              <w:spacing w:after="0" w:line="360" w:lineRule="auto"/>
+              <w:rPr>
+                <w:rFonts w:ascii="Times New Roman" w:eastAsia="Times New Roman" w:hAnsi="Times New Roman" w:cs="Times New Roman"/>
+                <w:lang w:bidi="ne-NP"/>
+              </w:rPr>
+            </w:pPr>
+            <w:r>
+              <w:rPr>
+                <w:rFonts w:ascii="Times New Roman" w:eastAsia="Times New Roman" w:hAnsi="Times New Roman" w:cs="Times New Roman"/>
+                <w:lang w:bidi="ne-NP"/>
+              </w:rPr>
+              <w:t>Sun 6/21/15</w:t>
+            </w:r>
+          </w:p>
+        </w:tc>
+      </w:tr>
+    </w:tbl>
+    <w:p>
+      <w:pPr>
+        <w:pStyle w:val="Caption"/>
+        <w:spacing w:line="360" w:lineRule="auto"/>
+        <w:rPr>
+          <w:rFonts w:ascii="Times New Roman" w:hAnsi="Times New Roman" w:cs="Times New Roman"/>
+          <w:b w:val="0"/>
+          <w:bCs w:val="0"/>
+          <w:color w:val="auto"/>
+          <w:sz w:val="24"/>
+          <w:szCs w:val="24"/>
+          <w:lang w:bidi="ne-NP"/>
+        </w:rPr>
+      </w:pPr>
+      <w:r>
+        <w:rPr>
+          <w:rFonts w:ascii="Times New Roman" w:hAnsi="Times New Roman" w:cs="Times New Roman"/>
+          <w:b w:val="0"/>
+          <w:bCs w:val="0"/>
+          <w:color w:val="auto"/>
+          <w:sz w:val="24"/>
+          <w:szCs w:val="24"/>
+        </w:rPr>
+        <w:t xml:space="preserve">Table </w:t>
+      </w:r>
+      <w:r>
+        <w:rPr>
+          <w:rFonts w:ascii="Times New Roman" w:hAnsi="Times New Roman" w:cs="Times New Roman"/>
+          <w:b w:val="0"/>
+          <w:bCs w:val="0"/>
+          <w:color w:val="auto"/>
+          <w:sz w:val="24"/>
+          <w:szCs w:val="24"/>
+        </w:rPr>
+        <w:fldChar w:fldCharType="begin"/>
+      </w:r>
+      <w:r>
+        <w:rPr>
+          <w:rFonts w:ascii="Times New Roman" w:hAnsi="Times New Roman" w:cs="Times New Roman"/>
+          <w:b w:val="0"/>
+          <w:bCs w:val="0"/>
+          <w:color w:val="auto"/>
+          <w:sz w:val="24"/>
+          <w:szCs w:val="24"/>
+        </w:rPr>
+        <w:instrText xml:space="preserve"> SEQ Table \* ARABIC </w:instrText>
+      </w:r>
+      <w:r>
+        <w:rPr>
+          <w:rFonts w:ascii="Times New Roman" w:hAnsi="Times New Roman" w:cs="Times New Roman"/>
+          <w:b w:val="0"/>
+          <w:bCs w:val="0"/>
+          <w:color w:val="auto"/>
+          <w:sz w:val="24"/>
+          <w:szCs w:val="24"/>
+        </w:rPr>
+        <w:fldChar w:fldCharType="separate"/>
+      </w:r>
+      <w:r>
+        <w:rPr>
+          <w:rFonts w:ascii="Times New Roman" w:hAnsi="Times New Roman" w:cs="Times New Roman"/>
+          <w:b w:val="0"/>
+          <w:bCs w:val="0"/>
+          <w:noProof/>
+          <w:color w:val="auto"/>
+          <w:sz w:val="24"/>
+          <w:szCs w:val="24"/>
+        </w:rPr>
+        <w:t>1</w:t>
+      </w:r>
+      <w:r>
+        <w:rPr>
+          <w:rFonts w:ascii="Times New Roman" w:hAnsi="Times New Roman" w:cs="Times New Roman"/>
+          <w:b w:val="0"/>
+          <w:bCs w:val="0"/>
+          <w:color w:val="auto"/>
+          <w:sz w:val="24"/>
+          <w:szCs w:val="24"/>
+        </w:rPr>
+        <w:fldChar w:fldCharType="end"/>
+      </w:r>
+      <w:r>
+        <w:rPr>
+          <w:rFonts w:ascii="Times New Roman" w:hAnsi="Times New Roman" w:cs="Times New Roman"/>
+          <w:b w:val="0"/>
+          <w:bCs w:val="0"/>
+          <w:color w:val="auto"/>
+          <w:sz w:val="24"/>
+          <w:szCs w:val="24"/>
+          <w:cs/>
+          <w:lang w:bidi="ne-NP"/>
+        </w:rPr>
+        <w:t xml:space="preserve"> Project Planning Task Sheet</w:t>
+      </w:r>
+    </w:p>
+    <w:p>
+      <w:pPr>
+        <w:spacing w:line="360" w:lineRule="auto"/>
+        <w:jc w:val="both"/>
+        <w:rPr>
+          <w:rFonts w:ascii="Times New Roman" w:hAnsi="Times New Roman" w:cs="Times New Roman"/>
+          <w:sz w:val="24"/>
+          <w:szCs w:val="24"/>
+          <w:lang w:bidi="ne-NP"/>
+        </w:rPr>
+      </w:pPr>
+    </w:p>
+    <w:p>
+      <w:pPr>
+        <w:keepNext/>
+        <w:spacing w:line="360" w:lineRule="auto"/>
+        <w:jc w:val="both"/>
+        <w:rPr>
+          <w:rFonts w:ascii="Times New Roman" w:hAnsi="Times New Roman" w:cs="Times New Roman"/>
+        </w:rPr>
+      </w:pPr>
+      <w:r>
+        <w:rPr>
+          <w:rFonts w:ascii="Times New Roman" w:hAnsi="Times New Roman" w:cs="Times New Roman"/>
+          <w:noProof/>
+          <w:sz w:val="24"/>
+          <w:szCs w:val="24"/>
+          <w:lang w:bidi="ne-NP"/>
+        </w:rPr>
+        <w:drawing>
+          <wp:inline distT="0" distB="0" distL="0" distR="0" wp14:anchorId="2537541D" wp14:editId="56A2AC1C">
+            <wp:extent cx="5943600" cy="2012658"/>
+            <wp:effectExtent l="0" t="0" r="0" b="6985"/>
+            <wp:docPr id="23" name="Picture 23" descr="E:\College Files\7th Semester\Project Work\National Children Database\Documents\Gantt Chart.PNG"/>
+            <wp:cNvGraphicFramePr>
+              <a:graphicFrameLocks xmlns:a="http://schemas.openxmlformats.org/drawingml/2006/main" noChangeAspect="1"/>
+            </wp:cNvGraphicFramePr>
+            <a:graphic xmlns:a="http://schemas.openxmlformats.org/drawingml/2006/main">
+              <a:graphicData uri="http://schemas.openxmlformats.org/drawingml/2006/picture">
+                <pic:pic xmlns:pic="http://schemas.openxmlformats.org/drawingml/2006/picture">
+                  <pic:nvPicPr>
+                    <pic:cNvPr id="0" name="Picture 20" descr="E:\College Files\7th Semester\Project Work\National Children Database\Documents\Gantt Chart.PNG"/>
+                    <pic:cNvPicPr>
+                      <a:picLocks noChangeAspect="1" noChangeArrowheads="1"/>
+                    </pic:cNvPicPr>
+                  </pic:nvPicPr>
+                  <pic:blipFill>
+                    <a:blip r:embed="rId6">
+                      <a:extLst>
+                        <a:ext uri="{28A0092B-C50C-407E-A947-70E740481C1C}">
+                          <a14:useLocalDpi xmlns:a14="http://schemas.microsoft.com/office/drawing/2010/main" val="0"/>
+                        </a:ext>
+                      </a:extLst>
+                    </a:blip>
+                    <a:srcRect/>
+                    <a:stretch>
+                      <a:fillRect/>
+                    </a:stretch>
+                  </pic:blipFill>
+                  <pic:spPr bwMode="auto">
+                    <a:xfrm>
+                      <a:off x="0" y="0"/>
+                      <a:ext cx="5943600" cy="2012658"/>
+                    </a:xfrm>
+                    <a:prstGeom prst="rect">
+                      <a:avLst/>
+                    </a:prstGeom>
+                    <a:noFill/>
+                    <a:ln>
+                      <a:noFill/>
+                    </a:ln>
+                  </pic:spPr>
+                </pic:pic>
+              </a:graphicData>
+            </a:graphic>
+          </wp:inline>
+        </w:drawing>
+      </w:r>
+    </w:p>
+    <w:p>
+      <w:pPr>
+        <w:pStyle w:val="Caption"/>
+        <w:spacing w:line="360" w:lineRule="auto"/>
+        <w:jc w:val="both"/>
+        <w:rPr>
+          <w:rFonts w:ascii="Times New Roman" w:hAnsi="Times New Roman" w:cs="Times New Roman"/>
+          <w:b w:val="0"/>
+          <w:bCs w:val="0"/>
+          <w:color w:val="auto"/>
+          <w:sz w:val="24"/>
+          <w:szCs w:val="24"/>
+          <w:lang w:bidi="ne-NP"/>
+        </w:rPr>
+      </w:pPr>
+      <w:r>
+        <w:rPr>
+          <w:rFonts w:ascii="Times New Roman" w:hAnsi="Times New Roman" w:cs="Times New Roman"/>
+          <w:b w:val="0"/>
+          <w:bCs w:val="0"/>
+          <w:color w:val="auto"/>
+          <w:sz w:val="24"/>
+          <w:szCs w:val="24"/>
+        </w:rPr>
+        <w:t xml:space="preserve">Figure </w:t>
+      </w:r>
+      <w:r>
+        <w:rPr>
+          <w:rFonts w:ascii="Times New Roman" w:hAnsi="Times New Roman" w:cs="Times New Roman"/>
+          <w:b w:val="0"/>
+          <w:bCs w:val="0"/>
+          <w:color w:val="auto"/>
+          <w:sz w:val="24"/>
+          <w:szCs w:val="24"/>
+        </w:rPr>
+        <w:fldChar w:fldCharType="begin"/>
+      </w:r>
+      <w:r>
+        <w:rPr>
+          <w:rFonts w:ascii="Times New Roman" w:hAnsi="Times New Roman" w:cs="Times New Roman"/>
+          <w:b w:val="0"/>
+          <w:bCs w:val="0"/>
+          <w:color w:val="auto"/>
+          <w:sz w:val="24"/>
+          <w:szCs w:val="24"/>
+        </w:rPr>
+        <w:instrText xml:space="preserve"> SEQ Figure \* ARABIC </w:instrText>
+      </w:r>
+      <w:r>
+        <w:rPr>
+          <w:rFonts w:ascii="Times New Roman" w:hAnsi="Times New Roman" w:cs="Times New Roman"/>
+          <w:b w:val="0"/>
+          <w:bCs w:val="0"/>
+          <w:color w:val="auto"/>
+          <w:sz w:val="24"/>
+          <w:szCs w:val="24"/>
+        </w:rPr>
+        <w:fldChar w:fldCharType="separate"/>
+      </w:r>
+      <w:r>
+        <w:rPr>
+          <w:rFonts w:ascii="Times New Roman" w:hAnsi="Times New Roman" w:cs="Times New Roman"/>
+          <w:b w:val="0"/>
+          <w:bCs w:val="0"/>
+          <w:noProof/>
+          <w:color w:val="auto"/>
+          <w:sz w:val="24"/>
+          <w:szCs w:val="24"/>
+        </w:rPr>
+        <w:t>1</w:t>
+      </w:r>
+      <w:r>
+        <w:rPr>
+          <w:rFonts w:ascii="Times New Roman" w:hAnsi="Times New Roman" w:cs="Times New Roman"/>
+          <w:b w:val="0"/>
+          <w:bCs w:val="0"/>
+          <w:color w:val="auto"/>
+          <w:sz w:val="24"/>
+          <w:szCs w:val="24"/>
+        </w:rPr>
+        <w:fldChar w:fldCharType="end"/>
+      </w:r>
+      <w:r>
+        <w:rPr>
+          <w:rFonts w:ascii="Times New Roman" w:hAnsi="Times New Roman" w:cs="Times New Roman"/>
+          <w:b w:val="0"/>
+          <w:bCs w:val="0"/>
+          <w:color w:val="auto"/>
+          <w:sz w:val="24"/>
+          <w:szCs w:val="24"/>
+          <w:cs/>
+          <w:lang w:bidi="ne-NP"/>
+        </w:rPr>
+        <w:t xml:space="preserve"> Project Planning Gantt </w:t>
+      </w:r>
+      <w:r>
+        <w:rPr>
+          <w:rFonts w:ascii="Times New Roman" w:hAnsi="Times New Roman" w:cs="Times New Roman"/>
+          <w:b w:val="0"/>
+          <w:bCs w:val="0"/>
+          <w:color w:val="auto"/>
+          <w:sz w:val="24"/>
+          <w:szCs w:val="24"/>
+          <w:lang w:bidi="ne-NP"/>
+        </w:rPr>
+        <w:t>chart</w:t>
+      </w:r>
+    </w:p>
+    <w:p>
+      <w:pPr>
+        <w:spacing w:line="360" w:lineRule="auto"/>
+        <w:rPr>
+          <w:rFonts w:ascii="Times New Roman" w:hAnsi="Times New Roman" w:cs="Times New Roman"/>
+          <w:lang w:bidi="ne-NP"/>
+        </w:rPr>
+      </w:pPr>
+    </w:p>
+    <w:p>
+      <w:pPr>
+        <w:pStyle w:val="Heading1"/>
+        <w:spacing w:line="360" w:lineRule="auto"/>
+        <w:rPr>
+          <w:rFonts w:ascii="Times New Roman" w:hAnsi="Times New Roman" w:cs="Times New Roman"/>
+          <w:color w:val="auto"/>
+          <w:sz w:val="32"/>
+          <w:szCs w:val="32"/>
+          <w:lang w:bidi="ne-NP"/>
+        </w:rPr>
+      </w:pPr>
+      <w:bookmarkStart w:id="15" w:name="_Toc412478329"/>
+      <w:r>
+        <w:rPr>
+          <w:rFonts w:ascii="Times New Roman" w:hAnsi="Times New Roman" w:cs="Times New Roman"/>
+          <w:color w:val="auto"/>
+          <w:sz w:val="32"/>
+          <w:szCs w:val="32"/>
+          <w:cs/>
+          <w:lang w:bidi="ne-NP"/>
+        </w:rPr>
+        <w:lastRenderedPageBreak/>
+        <w:t>EXPECTED OUTCOME</w:t>
+      </w:r>
+      <w:bookmarkEnd w:id="15"/>
+    </w:p>
+    <w:p>
+      <w:pPr>
+        <w:spacing w:line="360" w:lineRule="auto"/>
+        <w:rPr>
+          <w:rFonts w:ascii="Times New Roman" w:hAnsi="Times New Roman" w:cs="Times New Roman"/>
+          <w:lang w:bidi="ne-NP"/>
+        </w:rPr>
+      </w:pPr>
+      <w:r>
+        <w:rPr>
+          <w:rFonts w:ascii="Times New Roman" w:hAnsi="Times New Roman" w:cs="Times New Roman"/>
+          <w:cs/>
+          <w:lang w:bidi="ne-NP"/>
+        </w:rPr>
+        <w:tab/>
+        <w:t>After the completion of this project following outcomes are expected :</w:t>
+      </w:r>
+    </w:p>
+    <w:p>
+      <w:pPr>
+        <w:pStyle w:val="ListParagraph"/>
+        <w:numPr>
+          <w:ilvl w:val="0"/>
+          <w:numId w:val="3"/>
+        </w:numPr>
+        <w:spacing w:line="360" w:lineRule="auto"/>
+        <w:rPr>
+          <w:rFonts w:ascii="Times New Roman" w:hAnsi="Times New Roman" w:cs="Times New Roman"/>
+          <w:lang w:bidi="ne-NP"/>
+        </w:rPr>
+      </w:pPr>
+      <w:r>
+        <w:rPr>
+          <w:rFonts w:ascii="Times New Roman" w:hAnsi="Times New Roman" w:cs="Times New Roman"/>
+          <w:cs/>
+          <w:lang w:bidi="ne-NP"/>
+        </w:rPr>
+        <w:t>A centralized web application to manage the infromation about the childrens of our country.</w:t>
+      </w:r>
+    </w:p>
+    <w:p>
+      <w:pPr>
+        <w:pStyle w:val="ListParagraph"/>
+        <w:numPr>
+          <w:ilvl w:val="0"/>
+          <w:numId w:val="3"/>
+        </w:numPr>
+        <w:spacing w:line="360" w:lineRule="auto"/>
+        <w:rPr>
+          <w:rFonts w:ascii="Times New Roman" w:hAnsi="Times New Roman" w:cs="Times New Roman"/>
+          <w:lang w:bidi="ne-NP"/>
+        </w:rPr>
+      </w:pPr>
+      <w:r>
+        <w:rPr>
+          <w:rFonts w:ascii="Times New Roman" w:hAnsi="Times New Roman" w:cs="Times New Roman"/>
+          <w:cs/>
+          <w:lang w:bidi="ne-NP"/>
+        </w:rPr>
+        <w:t>Seperate permissions and access mechanism in the system.</w:t>
+      </w:r>
+    </w:p>
+    <w:p>
+      <w:pPr>
+        <w:pStyle w:val="ListParagraph"/>
+        <w:numPr>
+          <w:ilvl w:val="0"/>
+          <w:numId w:val="3"/>
+        </w:numPr>
+        <w:spacing w:line="360" w:lineRule="auto"/>
+        <w:rPr>
+          <w:rFonts w:ascii="Times New Roman" w:hAnsi="Times New Roman" w:cs="Times New Roman"/>
+          <w:lang w:bidi="ne-NP"/>
+        </w:rPr>
+      </w:pPr>
+      <w:r>
+        <w:rPr>
+          <w:rFonts w:ascii="Times New Roman" w:hAnsi="Times New Roman" w:cs="Times New Roman"/>
+          <w:cs/>
+          <w:lang w:bidi="ne-NP"/>
+        </w:rPr>
+        <w:t>Seperate interface of the application according to the purpose and type of the organization.</w:t>
+      </w:r>
+    </w:p>
+    <w:p>
+      <w:pPr>
+        <w:pStyle w:val="ListParagraph"/>
+        <w:numPr>
+          <w:ilvl w:val="0"/>
+          <w:numId w:val="3"/>
+        </w:numPr>
+        <w:spacing w:line="360" w:lineRule="auto"/>
+        <w:rPr>
+          <w:rFonts w:ascii="Times New Roman" w:hAnsi="Times New Roman" w:cs="Times New Roman"/>
+          <w:lang w:bidi="ne-NP"/>
+        </w:rPr>
+      </w:pPr>
+      <w:r>
+        <w:rPr>
+          <w:rFonts w:ascii="Times New Roman" w:hAnsi="Times New Roman" w:cs="Times New Roman"/>
+          <w:cs/>
+          <w:lang w:bidi="ne-NP"/>
+        </w:rPr>
+        <w:t>Application control by central authority of government.</w:t>
+      </w:r>
+    </w:p>
+    <w:p>
+      <w:pPr>
+        <w:pStyle w:val="ListParagraph"/>
+        <w:numPr>
+          <w:ilvl w:val="0"/>
+          <w:numId w:val="3"/>
+        </w:numPr>
+        <w:spacing w:line="360" w:lineRule="auto"/>
+        <w:rPr>
+          <w:rFonts w:ascii="Times New Roman" w:hAnsi="Times New Roman" w:cs="Times New Roman"/>
+          <w:lang w:bidi="ne-NP"/>
+        </w:rPr>
+      </w:pPr>
+      <w:r>
+        <w:rPr>
+          <w:rFonts w:ascii="Times New Roman" w:hAnsi="Times New Roman" w:cs="Times New Roman"/>
+          <w:cs/>
+          <w:lang w:bidi="ne-NP"/>
+        </w:rPr>
+        <w:t>Easy information analysis and searching mechanism in the application.</w:t>
+      </w:r>
+    </w:p>
+    <w:p>
+      <w:pPr>
+        <w:spacing w:line="360" w:lineRule="auto"/>
+        <w:jc w:val="both"/>
+        <w:rPr>
+          <w:rFonts w:ascii="Times New Roman" w:hAnsi="Times New Roman" w:cs="Times New Roman"/>
+          <w:sz w:val="24"/>
+          <w:szCs w:val="24"/>
+          <w:lang w:bidi="ne-NP"/>
+        </w:rPr>
+      </w:pPr>
+    </w:p>
+    <w:p>
+      <w:pPr>
+        <w:spacing w:line="360" w:lineRule="auto"/>
+        <w:jc w:val="both"/>
+        <w:rPr>
+          <w:rFonts w:ascii="Times New Roman" w:hAnsi="Times New Roman" w:cs="Times New Roman"/>
+          <w:sz w:val="24"/>
+          <w:szCs w:val="24"/>
+          <w:lang w:bidi="ne-NP"/>
+        </w:rPr>
+      </w:pPr>
+      <w:r>
+        <w:rPr>
+          <w:rFonts w:ascii="Times New Roman" w:hAnsi="Times New Roman" w:cs="Times New Roman"/>
+          <w:noProof/>
+          <w:lang w:bidi="ne-NP"/>
+        </w:rPr>
+        <mc:AlternateContent>
+          <mc:Choice Requires="wps">
+            <w:drawing>
+              <wp:inline distT="0" distB="0" distL="0" distR="0" wp14:anchorId="73C78788" wp14:editId="48A75767">
+                <wp:extent cx="723900" cy="43815"/>
+                <wp:effectExtent l="0" t="0" r="0" b="0"/>
+                <wp:docPr id="1" name="Rectangle 1"/>
+                <wp:cNvGraphicFramePr>
+                  <a:graphicFrameLocks xmlns:a="http://schemas.openxmlformats.org/drawingml/2006/main" noChangeAspect="1"/>
+                </wp:cNvGraphicFramePr>
+                <a:graphic xmlns:a="http://schemas.openxmlformats.org/drawingml/2006/main">
+                  <a:graphicData uri="http://schemas.microsoft.com/office/word/2010/wordprocessingShape">
+                    <wps:wsp>
+                      <wps:cNvSpPr>
+                        <a:spLocks noChangeAspect="1" noChangeArrowheads="1"/>
+                      </wps:cNvSpPr>
+                      <wps:spPr bwMode="auto">
+                        <a:xfrm>
+                          <a:off x="0" y="0"/>
+                          <a:ext cx="723900" cy="43815"/>
+                        </a:xfrm>
+                        <a:prstGeom prst="rect">
+                          <a:avLst/>
+                        </a:prstGeom>
+                        <a:noFill/>
+                        <a:ln>
+                          <a:noFill/>
+                        </a:ln>
+                        <a:extLst>
+                          <a:ext uri="{909E8E84-426E-40DD-AFC4-6F175D3DCCD1}">
+                            <a14:hiddenFill xmlns:a14="http://schemas.microsoft.com/office/drawing/2010/main">
+                              <a:solidFill>
+                                <a:srgbClr val="FFFFFF"/>
+                              </a:solidFill>
+                            </a14:hiddenFill>
+                          </a:ext>
+                          <a:ext uri="{91240B29-F687-4F45-9708-019B960494DF}">
+                            <a14:hiddenLine xmlns:a14="http://schemas.microsoft.com/office/drawing/2010/main" w="9525">
+                              <a:solidFill>
+                                <a:srgbClr val="000000"/>
+                              </a:solidFill>
+                              <a:miter lim="800000"/>
+                              <a:headEnd/>
+                              <a:tailEnd/>
+                            </a14:hiddenLine>
+                          </a:ext>
+                        </a:extLst>
+                      </wps:spPr>
+                      <wps:bodyPr rot="0" vert="horz" wrap="square" lIns="91440" tIns="45720" rIns="91440" bIns="45720" anchor="t" anchorCtr="0" upright="1">
+                        <a:noAutofit/>
+                      </wps:bodyPr>
+                    </wps:wsp>
+                  </a:graphicData>
+                </a:graphic>
+              </wp:inline>
+            </w:drawing>
+          </mc:Choice>
+          <mc:Fallback>
+            <w:pict>
+              <v:rect id="Rectangle 1" o:spid="_x0000_s1026" style="width:57pt;height:3.45pt;visibility:visible;mso-wrap-style:square;mso-left-percent:-10001;mso-top-percent:-10001;mso-position-horizontal:absolute;mso-position-horizontal-relative:char;mso-position-vertical:absolute;mso-position-vertical-relative:line;mso-left-percent:-10001;mso-top-percent:-10001;v-text-anchor:top" o:gfxdata="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" filled="f" stroked="f">
+                <o:lock v:ext="edit" aspectratio="t"/>
+                <w10:anchorlock/>
+              </v:rect>
+            </w:pict>
+          </mc:Fallback>
+        </mc:AlternateContent>
+      </w:r>
+    </w:p>
+    <w:p>
+      <w:pPr>
+        <w:pStyle w:val="TOCHeading"/>
+        <w:spacing w:line="360" w:lineRule="auto"/>
+        <w:jc w:val="both"/>
+        <w:rPr>
+          <w:rFonts w:ascii="Times New Roman" w:hAnsi="Times New Roman" w:cs="Times New Roman"/>
+          <w:color w:val="auto"/>
+          <w:sz w:val="24"/>
+          <w:szCs w:val="24"/>
+        </w:rPr>
+      </w:pPr>
+    </w:p>
+    <w:p>
+      <w:pPr>
+        <w:spacing w:line="360" w:lineRule="auto"/>
+        <w:jc w:val="both"/>
+        <w:rPr>
+          <w:rFonts w:ascii="Times New Roman" w:hAnsi="Times New Roman" w:cs="Times New Roman"/>
+          <w:sz w:val="24"/>
+          <w:szCs w:val="24"/>
+          <w:lang w:bidi="ne-NP"/>
+        </w:rPr>
+      </w:pPr>
+    </w:p>
+    <w:p>
+      <w:pPr>
+        <w:spacing w:line="360" w:lineRule="auto"/>
+        <w:jc w:val="both"/>
+        <w:rPr>
+          <w:rFonts w:ascii="Times New Roman" w:hAnsi="Times New Roman" w:cs="Times New Roman"/>
+          <w:sz w:val="24"/>
+          <w:szCs w:val="24"/>
+          <w:lang w:bidi="ne-NP"/>
+        </w:rPr>
+      </w:pPr>
+    </w:p>
+    <w:p>
+      <w:pPr>
+        <w:spacing w:line="360" w:lineRule="auto"/>
+        <w:jc w:val="both"/>
+        <w:rPr>
+          <w:rFonts w:ascii="Times New Roman" w:hAnsi="Times New Roman" w:cs="Times New Roman"/>
+          <w:sz w:val="24"/>
+          <w:szCs w:val="24"/>
+          <w:lang w:bidi="ne-NP"/>
+        </w:rPr>
+      </w:pPr>
+    </w:p>
+    <w:p>
+      <w:pPr>
+        <w:pStyle w:val="Heading2"/>
+        <w:spacing w:line="360" w:lineRule="auto"/>
+        <w:jc w:val="both"/>
+        <w:rPr>
+          <w:rFonts w:ascii="Times New Roman" w:hAnsi="Times New Roman" w:cs="Times New Roman"/>
+          <w:color w:val="auto"/>
+          <w:sz w:val="24"/>
+          <w:szCs w:val="24"/>
+          <w:lang w:bidi="ne-NP"/>
+        </w:rPr>
+      </w:pPr>
+      <w:r>
+        <w:rPr>
+          <w:rFonts w:ascii="Times New Roman" w:hAnsi="Times New Roman" w:cs="Times New Roman"/>
+          <w:color w:val="auto"/>
+          <w:sz w:val="24"/>
+          <w:szCs w:val="24"/>
+          <w:cs/>
+          <w:lang w:bidi="ne-NP"/>
+        </w:rPr>
+        <w:tab/>
+      </w:r>
+      <w:r>
+        <w:rPr>
+          <w:rFonts w:ascii="Times New Roman" w:hAnsi="Times New Roman" w:cs="Times New Roman"/>
+          <w:color w:val="auto"/>
+          <w:sz w:val="24"/>
+          <w:szCs w:val="24"/>
+          <w:cs/>
+          <w:lang w:bidi="ne-NP"/>
+        </w:rPr>
+        <w:tab/>
+      </w:r>
+    </w:p>
+    <w:p>
+      <w:pPr>
+        <w:spacing w:line="360" w:lineRule="auto"/>
+        <w:jc w:val="both"/>
+        <w:rPr>
+          <w:rFonts w:ascii="Times New Roman" w:hAnsi="Times New Roman" w:cs="Times New Roman"/>
           <w:b/>
           <w:sz w:val="24"/>
           <w:szCs w:val="24"/>
@@ -545,16 +3279,41 @@
       <w:r>
         <w:rPr>
           <w:rFonts w:ascii="Times New Roman" w:hAnsi="Times New Roman" w:cs="Times New Roman"/>
+          <w:sz w:val="24"/>
+          <w:szCs w:val="24"/>
+          <w:cs/>
+          <w:lang w:bidi="ne-NP"/>
+        </w:rPr>
+        <w:tab/>
+      </w:r>
+    </w:p>
+    <w:p>
+      <w:pPr>
+        <w:spacing w:line="360" w:lineRule="auto"/>
+        <w:jc w:val="both"/>
+        <w:rPr>
+          <w:rFonts w:ascii="Times New Roman" w:hAnsi="Times New Roman" w:cs="Times New Roman"/>
           <w:b/>
           <w:sz w:val="24"/>
           <w:szCs w:val="24"/>
+          <w:lang w:bidi="ne-NP"/>
+        </w:rPr>
+      </w:pPr>
+      <w:r>
+        <w:rPr>
+          <w:rFonts w:ascii="Times New Roman" w:hAnsi="Times New Roman" w:cs="Times New Roman"/>
+          <w:b/>
+          <w:sz w:val="24"/>
+          <w:szCs w:val="24"/>
           <w:cs/>
           <w:lang w:bidi="ne-NP"/>
         </w:rPr>
         <w:tab/>
       </w:r>
     </w:p>
+    <w:p/>
     <w:sectPr>
+      <w:footerReference w:type="default" r:id="rId7"/>
       <w:pgSz w:w="12240" w:h="15840"/>
       <w:pgMar w:top="1440" w:right="1440" w:bottom="1440" w:left="1440" w:header="720" w:footer="720" w:gutter="0"/>
       <w:cols w:space="720"/>
@@ -562,6 +3321,411 @@
     </w:sectPr>
   </w:body>
 </w:document>
+</file>
+
+<file path=word/footer1.xml><?xml version="1.0" encoding="utf-8"?>
+<w:ftr xmlns:wpc="http://schemas.microsoft.com/office/word/2010/wordprocessingCanvas" xmlns:mc="http://schemas.openxmlformats.org/markup-compatibility/2006" xmlns:o="urn:schemas-microsoft-com:office:office" xmlns:r="http://schemas.openxmlformats.org/officeDocument/2006/relationships" xmlns:m="http://schemas.openxmlformats.org/officeDocument/2006/math" xmlns:v="urn:schemas-microsoft-com:vml" xmlns:wp14="http://schemas.microsoft.com/office/word/2010/wordprocessingDrawing" xmlns:wp="http://schemas.openxmlformats.org/drawingml/2006/wordprocessingDrawing" xmlns:w10="urn:schemas-microsoft-com:office:word" xmlns:w="http://schemas.openxmlformats.org/wordprocessingml/2006/main" xmlns:w14="http://schemas.microsoft.com/office/word/2010/wordml" xmlns:wpg="http://schemas.microsoft.com/office/word/2010/wordprocessingGroup" xmlns:wpi="http://schemas.microsoft.com/office/word/2010/wordprocessingInk" xmlns:wne="http://schemas.microsoft.com/office/word/2006/wordml" xmlns:wps="http://schemas.microsoft.com/office/word/2010/wordprocessingShape" mc:Ignorable="w14 wp14">
+  <w:sdt>
+    <w:sdtPr>
+      <w:id w:val="1071930495"/>
+      <w:docPartObj>
+        <w:docPartGallery w:val="Page Numbers (Bottom of Page)"/>
+        <w:docPartUnique/>
+      </w:docPartObj>
+    </w:sdtPr>
+    <w:sdtEndPr>
+      <w:rPr>
+        <w:noProof/>
+      </w:rPr>
+    </w:sdtEndPr>
+    <w:sdtContent>
+      <w:p>
+        <w:pPr>
+          <w:pStyle w:val="Footer"/>
+        </w:pPr>
+        <w:r>
+          <w:fldChar w:fldCharType="begin"/>
+        </w:r>
+        <w:r>
+          <w:instrText xml:space="preserve"> PAGE   \* MERGEFORMAT </w:instrText>
+        </w:r>
+        <w:r>
+          <w:fldChar w:fldCharType="separate"/>
+        </w:r>
+        <w:r>
+          <w:rPr>
+            <w:noProof/>
+          </w:rPr>
+          <w:t>5</w:t>
+        </w:r>
+        <w:r>
+          <w:rPr>
+            <w:noProof/>
+          </w:rPr>
+          <w:fldChar w:fldCharType="end"/>
+        </w:r>
+      </w:p>
+    </w:sdtContent>
+  </w:sdt>
+  <w:p>
+    <w:pPr>
+      <w:pStyle w:val="Footer"/>
+    </w:pPr>
+  </w:p>
+</w:ftr>
+</file>
+
+<file path=word/numbering.xml><?xml version="1.0" encoding="utf-8"?>
+<w:numbering xmlns:wpc="http://schemas.microsoft.com/office/word/2010/wordprocessingCanvas" xmlns:mc="http://schemas.openxmlformats.org/markup-compatibility/2006" xmlns:o="urn:schemas-microsoft-com:office:office" xmlns:r="http://schemas.openxmlformats.org/officeDocument/2006/relationships" xmlns:m="http://schemas.openxmlformats.org/officeDocument/2006/math" xmlns:v="urn:schemas-microsoft-com:vml" xmlns:wp14="http://schemas.microsoft.com/office/word/2010/wordprocessingDrawing" xmlns:wp="http://schemas.openxmlformats.org/drawingml/2006/wordprocessingDrawing" xmlns:w10="urn:schemas-microsoft-com:office:word" xmlns:w="http://schemas.openxmlformats.org/wordprocessingml/2006/main" xmlns:w14="http://schemas.microsoft.com/office/word/2010/wordml" xmlns:wpg="http://schemas.microsoft.com/office/word/2010/wordprocessingGroup" xmlns:wpi="http://schemas.microsoft.com/office/word/2010/wordprocessingInk" xmlns:wne="http://schemas.microsoft.com/office/word/2006/wordml" xmlns:wps="http://schemas.microsoft.com/office/word/2010/wordprocessingShape" mc:Ignorable="w14 wp14">
+  <w:abstractNum w:abstractNumId="0">
+    <w:nsid w:val="31A964F2"/>
+    <w:multiLevelType w:val="hybridMultilevel"/>
+    <w:tmpl w:val="AEC2FB40"/>
+    <w:lvl w:ilvl="0" w:tplc="04090001">
+      <w:start w:val="1"/>
+      <w:numFmt w:val="bullet"/>
+      <w:lvlText w:val=""/>
+      <w:lvlJc w:val="left"/>
+      <w:pPr>
+        <w:ind w:left="720" w:hanging="360"/>
+      </w:pPr>
+      <w:rPr>
+        <w:rFonts w:ascii="Symbol" w:hAnsi="Symbol" w:hint="default"/>
+      </w:rPr>
+    </w:lvl>
+    <w:lvl w:ilvl="1" w:tplc="04090003" w:tentative="1">
+      <w:start w:val="1"/>
+      <w:numFmt w:val="bullet"/>
+      <w:lvlText w:val="o"/>
+      <w:lvlJc w:val="left"/>
+      <w:pPr>
+        <w:ind w:left="1440" w:hanging="360"/>
+      </w:pPr>
+      <w:rPr>
+        <w:rFonts w:ascii="Courier New" w:hAnsi="Courier New" w:cs="Courier New" w:hint="default"/>
+      </w:rPr>
+    </w:lvl>
+    <w:lvl w:ilvl="2" w:tplc="04090005" w:tentative="1">
+      <w:start w:val="1"/>
+      <w:numFmt w:val="bullet"/>
+      <w:lvlText w:val=""/>
+      <w:lvlJc w:val="left"/>
+      <w:pPr>
+        <w:ind w:left="2160" w:hanging="360"/>
+      </w:pPr>
+      <w:rPr>
+        <w:rFonts w:ascii="Wingdings" w:hAnsi="Wingdings" w:hint="default"/>
+      </w:rPr>
+    </w:lvl>
+    <w:lvl w:ilvl="3" w:tplc="04090001" w:tentative="1">
+      <w:start w:val="1"/>
+      <w:numFmt w:val="bullet"/>
+      <w:lvlText w:val=""/>
+      <w:lvlJc w:val="left"/>
+      <w:pPr>
+        <w:ind w:left="2880" w:hanging="360"/>
+      </w:pPr>
+      <w:rPr>
+        <w:rFonts w:ascii="Symbol" w:hAnsi="Symbol" w:hint="default"/>
+      </w:rPr>
+    </w:lvl>
+    <w:lvl w:ilvl="4" w:tplc="04090003" w:tentative="1">
+      <w:start w:val="1"/>
+      <w:numFmt w:val="bullet"/>
+      <w:lvlText w:val="o"/>
+      <w:lvlJc w:val="left"/>
+      <w:pPr>
+        <w:ind w:left="3600" w:hanging="360"/>
+      </w:pPr>
+      <w:rPr>
+        <w:rFonts w:ascii="Courier New" w:hAnsi="Courier New" w:cs="Courier New" w:hint="default"/>
+      </w:rPr>
+    </w:lvl>
+    <w:lvl w:ilvl="5" w:tplc="04090005" w:tentative="1">
+      <w:start w:val="1"/>
+      <w:numFmt w:val="bullet"/>
+      <w:lvlText w:val=""/>
+      <w:lvlJc w:val="left"/>
+      <w:pPr>
+        <w:ind w:left="4320" w:hanging="360"/>
+      </w:pPr>
+      <w:rPr>
+        <w:rFonts w:ascii="Wingdings" w:hAnsi="Wingdings" w:hint="default"/>
+      </w:rPr>
+    </w:lvl>
+    <w:lvl w:ilvl="6" w:tplc="04090001" w:tentative="1">
+      <w:start w:val="1"/>
+      <w:numFmt w:val="bullet"/>
+      <w:lvlText w:val=""/>
+      <w:lvlJc w:val="left"/>
+      <w:pPr>
+        <w:ind w:left="5040" w:hanging="360"/>
+      </w:pPr>
+      <w:rPr>
+        <w:rFonts w:ascii="Symbol" w:hAnsi="Symbol" w:hint="default"/>
+      </w:rPr>
+    </w:lvl>
+    <w:lvl w:ilvl="7" w:tplc="04090003" w:tentative="1">
+      <w:start w:val="1"/>
+      <w:numFmt w:val="bullet"/>
+      <w:lvlText w:val="o"/>
+      <w:lvlJc w:val="left"/>
+      <w:pPr>
+        <w:ind w:left="5760" w:hanging="360"/>
+      </w:pPr>
+      <w:rPr>
+        <w:rFonts w:ascii="Courier New" w:hAnsi="Courier New" w:cs="Courier New" w:hint="default"/>
+      </w:rPr>
+    </w:lvl>
+    <w:lvl w:ilvl="8" w:tplc="04090005" w:tentative="1">
+      <w:start w:val="1"/>
+      <w:numFmt w:val="bullet"/>
+      <w:lvlText w:val=""/>
+      <w:lvlJc w:val="left"/>
+      <w:pPr>
+        <w:ind w:left="6480" w:hanging="360"/>
+      </w:pPr>
+      <w:rPr>
+        <w:rFonts w:ascii="Wingdings" w:hAnsi="Wingdings" w:hint="default"/>
+      </w:rPr>
+    </w:lvl>
+  </w:abstractNum>
+  <w:abstractNum w:abstractNumId="1">
+    <w:nsid w:val="59F266D0"/>
+    <w:multiLevelType w:val="hybridMultilevel"/>
+    <w:tmpl w:val="E84C4484"/>
+    <w:lvl w:ilvl="0" w:tplc="04090001">
+      <w:start w:val="1"/>
+      <w:numFmt w:val="bullet"/>
+      <w:lvlText w:val=""/>
+      <w:lvlJc w:val="left"/>
+      <w:pPr>
+        <w:ind w:left="720" w:hanging="360"/>
+      </w:pPr>
+      <w:rPr>
+        <w:rFonts w:ascii="Symbol" w:hAnsi="Symbol" w:hint="default"/>
+      </w:rPr>
+    </w:lvl>
+    <w:lvl w:ilvl="1" w:tplc="04090003" w:tentative="1">
+      <w:start w:val="1"/>
+      <w:numFmt w:val="bullet"/>
+      <w:lvlText w:val="o"/>
+      <w:lvlJc w:val="left"/>
+      <w:pPr>
+        <w:ind w:left="1440" w:hanging="360"/>
+      </w:pPr>
+      <w:rPr>
+        <w:rFonts w:ascii="Courier New" w:hAnsi="Courier New" w:cs="Courier New" w:hint="default"/>
+      </w:rPr>
+    </w:lvl>
+    <w:lvl w:ilvl="2" w:tplc="04090005" w:tentative="1">
+      <w:start w:val="1"/>
+      <w:numFmt w:val="bullet"/>
+      <w:lvlText w:val=""/>
+      <w:lvlJc w:val="left"/>
+      <w:pPr>
+        <w:ind w:left="2160" w:hanging="360"/>
+      </w:pPr>
+      <w:rPr>
+        <w:rFonts w:ascii="Wingdings" w:hAnsi="Wingdings" w:hint="default"/>
+      </w:rPr>
+    </w:lvl>
+    <w:lvl w:ilvl="3" w:tplc="04090001" w:tentative="1">
+      <w:start w:val="1"/>
+      <w:numFmt w:val="bullet"/>
+      <w:lvlText w:val=""/>
+      <w:lvlJc w:val="left"/>
+      <w:pPr>
+        <w:ind w:left="2880" w:hanging="360"/>
+      </w:pPr>
+      <w:rPr>
+        <w:rFonts w:ascii="Symbol" w:hAnsi="Symbol" w:hint="default"/>
+      </w:rPr>
+    </w:lvl>
+    <w:lvl w:ilvl="4" w:tplc="04090003" w:tentative="1">
+      <w:start w:val="1"/>
+      <w:numFmt w:val="bullet"/>
+      <w:lvlText w:val="o"/>
+      <w:lvlJc w:val="left"/>
+      <w:pPr>
+        <w:ind w:left="3600" w:hanging="360"/>
+      </w:pPr>
+      <w:rPr>
+        <w:rFonts w:ascii="Courier New" w:hAnsi="Courier New" w:cs="Courier New" w:hint="default"/>
+      </w:rPr>
+    </w:lvl>
+    <w:lvl w:ilvl="5" w:tplc="04090005" w:tentative="1">
+      <w:start w:val="1"/>
+      <w:numFmt w:val="bullet"/>
+      <w:lvlText w:val=""/>
+      <w:lvlJc w:val="left"/>
+      <w:pPr>
+        <w:ind w:left="4320" w:hanging="360"/>
+      </w:pPr>
+      <w:rPr>
+        <w:rFonts w:ascii="Wingdings" w:hAnsi="Wingdings" w:hint="default"/>
+      </w:rPr>
+    </w:lvl>
+    <w:lvl w:ilvl="6" w:tplc="04090001" w:tentative="1">
+      <w:start w:val="1"/>
+      <w:numFmt w:val="bullet"/>
+      <w:lvlText w:val=""/>
+      <w:lvlJc w:val="left"/>
+      <w:pPr>
+        <w:ind w:left="5040" w:hanging="360"/>
+      </w:pPr>
+      <w:rPr>
+        <w:rFonts w:ascii="Symbol" w:hAnsi="Symbol" w:hint="default"/>
+      </w:rPr>
+    </w:lvl>
+    <w:lvl w:ilvl="7" w:tplc="04090003" w:tentative="1">
+      <w:start w:val="1"/>
+      <w:numFmt w:val="bullet"/>
+      <w:lvlText w:val="o"/>
+      <w:lvlJc w:val="left"/>
+      <w:pPr>
+        <w:ind w:left="5760" w:hanging="360"/>
+      </w:pPr>
+      <w:rPr>
+        <w:rFonts w:ascii="Courier New" w:hAnsi="Courier New" w:cs="Courier New" w:hint="default"/>
+      </w:rPr>
+    </w:lvl>
+    <w:lvl w:ilvl="8" w:tplc="04090005" w:tentative="1">
+      <w:start w:val="1"/>
+      <w:numFmt w:val="bullet"/>
+      <w:lvlText w:val=""/>
+      <w:lvlJc w:val="left"/>
+      <w:pPr>
+        <w:ind w:left="6480" w:hanging="360"/>
+      </w:pPr>
+      <w:rPr>
+        <w:rFonts w:ascii="Wingdings" w:hAnsi="Wingdings" w:hint="default"/>
+      </w:rPr>
+    </w:lvl>
+  </w:abstractNum>
+  <w:abstractNum w:abstractNumId="2">
+    <w:nsid w:val="69DE400E"/>
+    <w:multiLevelType w:val="hybridMultilevel"/>
+    <w:tmpl w:val="5144F0BC"/>
+    <w:lvl w:ilvl="0" w:tplc="04090001">
+      <w:start w:val="1"/>
+      <w:numFmt w:val="bullet"/>
+      <w:lvlText w:val=""/>
+      <w:lvlJc w:val="left"/>
+      <w:pPr>
+        <w:ind w:left="720" w:hanging="360"/>
+      </w:pPr>
+      <w:rPr>
+        <w:rFonts w:ascii="Symbol" w:hAnsi="Symbol" w:hint="default"/>
+      </w:rPr>
+    </w:lvl>
+    <w:lvl w:ilvl="1" w:tplc="04090003" w:tentative="1">
+      <w:start w:val="1"/>
+      <w:numFmt w:val="bullet"/>
+      <w:lvlText w:val="o"/>
+      <w:lvlJc w:val="left"/>
+      <w:pPr>
+        <w:ind w:left="1440" w:hanging="360"/>
+      </w:pPr>
+      <w:rPr>
+        <w:rFonts w:ascii="Courier New" w:hAnsi="Courier New" w:cs="Courier New" w:hint="default"/>
+      </w:rPr>
+    </w:lvl>
+    <w:lvl w:ilvl="2" w:tplc="04090005" w:tentative="1">
+      <w:start w:val="1"/>
+      <w:numFmt w:val="bullet"/>
+      <w:lvlText w:val=""/>
+      <w:lvlJc w:val="left"/>
+      <w:pPr>
+        <w:ind w:left="2160" w:hanging="360"/>
+      </w:pPr>
+      <w:rPr>
+        <w:rFonts w:ascii="Wingdings" w:hAnsi="Wingdings" w:hint="default"/>
+      </w:rPr>
+    </w:lvl>
+    <w:lvl w:ilvl="3" w:tplc="04090001" w:tentative="1">
+      <w:start w:val="1"/>
+      <w:numFmt w:val="bullet"/>
+      <w:lvlText w:val=""/>
+      <w:lvlJc w:val="left"/>
+      <w:pPr>
+        <w:ind w:left="2880" w:hanging="360"/>
+      </w:pPr>
+      <w:rPr>
+        <w:rFonts w:ascii="Symbol" w:hAnsi="Symbol" w:hint="default"/>
+      </w:rPr>
+    </w:lvl>
+    <w:lvl w:ilvl="4" w:tplc="04090003" w:tentative="1">
+      <w:start w:val="1"/>
+      <w:numFmt w:val="bullet"/>
+      <w:lvlText w:val="o"/>
+      <w:lvlJc w:val="left"/>
+      <w:pPr>
+        <w:ind w:left="3600" w:hanging="360"/>
+      </w:pPr>
+      <w:rPr>
+        <w:rFonts w:ascii="Courier New" w:hAnsi="Courier New" w:cs="Courier New" w:hint="default"/>
+      </w:rPr>
+    </w:lvl>
+    <w:lvl w:ilvl="5" w:tplc="04090005" w:tentative="1">
+      <w:start w:val="1"/>
+      <w:numFmt w:val="bullet"/>
+      <w:lvlText w:val=""/>
+      <w:lvlJc w:val="left"/>
+      <w:pPr>
+        <w:ind w:left="4320" w:hanging="360"/>
+      </w:pPr>
+      <w:rPr>
+        <w:rFonts w:ascii="Wingdings" w:hAnsi="Wingdings" w:hint="default"/>
+      </w:rPr>
+    </w:lvl>
+    <w:lvl w:ilvl="6" w:tplc="04090001" w:tentative="1">
+      <w:start w:val="1"/>
+      <w:numFmt w:val="bullet"/>
+      <w:lvlText w:val=""/>
+      <w:lvlJc w:val="left"/>
+      <w:pPr>
+        <w:ind w:left="5040" w:hanging="360"/>
+      </w:pPr>
+      <w:rPr>
+        <w:rFonts w:ascii="Symbol" w:hAnsi="Symbol" w:hint="default"/>
+      </w:rPr>
+    </w:lvl>
+    <w:lvl w:ilvl="7" w:tplc="04090003" w:tentative="1">
+      <w:start w:val="1"/>
+      <w:numFmt w:val="bullet"/>
+      <w:lvlText w:val="o"/>
+      <w:lvlJc w:val="left"/>
+      <w:pPr>
+        <w:ind w:left="5760" w:hanging="360"/>
+      </w:pPr>
+      <w:rPr>
+        <w:rFonts w:ascii="Courier New" w:hAnsi="Courier New" w:cs="Courier New" w:hint="default"/>
+      </w:rPr>
+    </w:lvl>
+    <w:lvl w:ilvl="8" w:tplc="04090005" w:tentative="1">
+      <w:start w:val="1"/>
+      <w:numFmt w:val="bullet"/>
+      <w:lvlText w:val=""/>
+      <w:lvlJc w:val="left"/>
+      <w:pPr>
+        <w:ind w:left="6480" w:hanging="360"/>
+      </w:pPr>
+      <w:rPr>
+        <w:rFonts w:ascii="Wingdings" w:hAnsi="Wingdings" w:hint="default"/>
+      </w:rPr>
+    </w:lvl>
+  </w:abstractNum>
+  <w:num w:numId="1">
+    <w:abstractNumId w:val="0"/>
+  </w:num>
+  <w:num w:numId="2">
+    <w:abstractNumId w:val="2"/>
+  </w:num>
+  <w:num w:numId="3">
+    <w:abstractNumId w:val="1"/>
+  </w:num>
+</w:numbering>
 </file>
 
 <file path=word/styles.xml><?xml version="1.0" encoding="utf-8"?>
@@ -725,6 +3889,53 @@
     <w:qFormat/>
     <w:rsid w:val="004E29AF"/>
   </w:style>
+  <w:style w:type="paragraph" w:styleId="Heading1">
+    <w:name w:val="heading 1"/>
+    <w:basedOn w:val="Normal"/>
+    <w:next w:val="Normal"/>
+    <w:link w:val="Heading1Char"/>
+    <w:uiPriority w:val="9"/>
+    <w:qFormat/>
+    <w:rsid w:val="00B4488B"/>
+    <w:pPr>
+      <w:keepNext/>
+      <w:keepLines/>
+      <w:spacing w:before="480" w:after="0"/>
+      <w:outlineLvl w:val="0"/>
+    </w:pPr>
+    <w:rPr>
+      <w:rFonts w:asciiTheme="majorHAnsi" w:eastAsiaTheme="majorEastAsia" w:hAnsiTheme="majorHAnsi" w:cstheme="majorBidi"/>
+      <w:b/>
+      <w:bCs/>
+      <w:color w:val="365F91" w:themeColor="accent1" w:themeShade="BF"/>
+      <w:sz w:val="28"/>
+      <w:szCs w:val="28"/>
+    </w:rPr>
+  </w:style>
+  <w:style w:type="paragraph" w:styleId="Heading2">
+    <w:name w:val="heading 2"/>
+    <w:basedOn w:val="Normal"/>
+    <w:next w:val="Normal"/>
+    <w:link w:val="Heading2Char"/>
+    <w:uiPriority w:val="9"/>
+    <w:unhideWhenUsed/>
+    <w:qFormat/>
+    <w:rsid w:val="00B4488B"/>
+    <w:pPr>
+      <w:keepNext/>
+      <w:keepLines/>
+      <w:spacing w:before="200" w:after="0"/>
+      <w:outlineLvl w:val="1"/>
+    </w:pPr>
+    <w:rPr>
+      <w:rFonts w:asciiTheme="majorHAnsi" w:eastAsiaTheme="majorEastAsia" w:hAnsiTheme="majorHAnsi" w:cstheme="majorBidi"/>
+      <w:b/>
+      <w:bCs/>
+      <w:color w:val="4F81BD" w:themeColor="accent1"/>
+      <w:sz w:val="26"/>
+      <w:szCs w:val="26"/>
+    </w:rPr>
+  </w:style>
   <w:style w:type="character" w:default="1" w:styleId="DefaultParagraphFont">
     <w:name w:val="Default Paragraph Font"/>
     <w:uiPriority w:val="1"/>
@@ -751,6 +3962,169 @@
     <w:uiPriority w:val="99"/>
     <w:semiHidden/>
     <w:unhideWhenUsed/>
+  </w:style>
+  <w:style w:type="character" w:customStyle="1" w:styleId="Heading1Char">
+    <w:name w:val="Heading 1 Char"/>
+    <w:basedOn w:val="DefaultParagraphFont"/>
+    <w:link w:val="Heading1"/>
+    <w:uiPriority w:val="9"/>
+    <w:rsid w:val="00B4488B"/>
+    <w:rPr>
+      <w:rFonts w:asciiTheme="majorHAnsi" w:eastAsiaTheme="majorEastAsia" w:hAnsiTheme="majorHAnsi" w:cstheme="majorBidi"/>
+      <w:b/>
+      <w:bCs/>
+      <w:color w:val="365F91" w:themeColor="accent1" w:themeShade="BF"/>
+      <w:sz w:val="28"/>
+      <w:szCs w:val="28"/>
+    </w:rPr>
+  </w:style>
+  <w:style w:type="character" w:customStyle="1" w:styleId="Heading2Char">
+    <w:name w:val="Heading 2 Char"/>
+    <w:basedOn w:val="DefaultParagraphFont"/>
+    <w:link w:val="Heading2"/>
+    <w:uiPriority w:val="9"/>
+    <w:rsid w:val="00B4488B"/>
+    <w:rPr>
+      <w:rFonts w:asciiTheme="majorHAnsi" w:eastAsiaTheme="majorEastAsia" w:hAnsiTheme="majorHAnsi" w:cstheme="majorBidi"/>
+      <w:b/>
+      <w:bCs/>
+      <w:color w:val="4F81BD" w:themeColor="accent1"/>
+      <w:sz w:val="26"/>
+      <w:szCs w:val="26"/>
+    </w:rPr>
+  </w:style>
+  <w:style w:type="paragraph" w:styleId="ListParagraph">
+    <w:name w:val="List Paragraph"/>
+    <w:basedOn w:val="Normal"/>
+    <w:uiPriority w:val="34"/>
+    <w:qFormat/>
+    <w:rsid w:val="00B4488B"/>
+    <w:pPr>
+      <w:ind w:left="720"/>
+      <w:contextualSpacing/>
+    </w:pPr>
+  </w:style>
+  <w:style w:type="paragraph" w:styleId="TOCHeading">
+    <w:name w:val="TOC Heading"/>
+    <w:basedOn w:val="Heading1"/>
+    <w:next w:val="Normal"/>
+    <w:uiPriority w:val="39"/>
+    <w:unhideWhenUsed/>
+    <w:qFormat/>
+    <w:rsid w:val="00B4488B"/>
+    <w:pPr>
+      <w:outlineLvl w:val="9"/>
+    </w:pPr>
+    <w:rPr>
+      <w:lang w:eastAsia="ja-JP"/>
+    </w:rPr>
+  </w:style>
+  <w:style w:type="paragraph" w:styleId="TOC1">
+    <w:name w:val="toc 1"/>
+    <w:basedOn w:val="Normal"/>
+    <w:next w:val="Normal"/>
+    <w:autoRedefine/>
+    <w:uiPriority w:val="39"/>
+    <w:unhideWhenUsed/>
+    <w:rsid w:val="00B4488B"/>
+    <w:pPr>
+      <w:spacing w:after="100"/>
+    </w:pPr>
+  </w:style>
+  <w:style w:type="paragraph" w:styleId="TOC2">
+    <w:name w:val="toc 2"/>
+    <w:basedOn w:val="Normal"/>
+    <w:next w:val="Normal"/>
+    <w:autoRedefine/>
+    <w:uiPriority w:val="39"/>
+    <w:unhideWhenUsed/>
+    <w:rsid w:val="00B4488B"/>
+    <w:pPr>
+      <w:spacing w:after="100"/>
+      <w:ind w:left="220"/>
+    </w:pPr>
+  </w:style>
+  <w:style w:type="character" w:styleId="Hyperlink">
+    <w:name w:val="Hyperlink"/>
+    <w:basedOn w:val="DefaultParagraphFont"/>
+    <w:uiPriority w:val="99"/>
+    <w:unhideWhenUsed/>
+    <w:rsid w:val="00B4488B"/>
+    <w:rPr>
+      <w:color w:val="0000FF" w:themeColor="hyperlink"/>
+      <w:u w:val="single"/>
+    </w:rPr>
+  </w:style>
+  <w:style w:type="paragraph" w:styleId="Caption">
+    <w:name w:val="caption"/>
+    <w:basedOn w:val="Normal"/>
+    <w:next w:val="Normal"/>
+    <w:uiPriority w:val="35"/>
+    <w:unhideWhenUsed/>
+    <w:qFormat/>
+    <w:rsid w:val="00B4488B"/>
+    <w:pPr>
+      <w:spacing w:line="240" w:lineRule="auto"/>
+    </w:pPr>
+    <w:rPr>
+      <w:b/>
+      <w:bCs/>
+      <w:color w:val="4F81BD" w:themeColor="accent1"/>
+      <w:sz w:val="18"/>
+      <w:szCs w:val="18"/>
+    </w:rPr>
+  </w:style>
+  <w:style w:type="paragraph" w:styleId="Footer">
+    <w:name w:val="footer"/>
+    <w:basedOn w:val="Normal"/>
+    <w:link w:val="FooterChar"/>
+    <w:uiPriority w:val="99"/>
+    <w:unhideWhenUsed/>
+    <w:rsid w:val="00B4488B"/>
+    <w:pPr>
+      <w:tabs>
+        <w:tab w:val="center" w:pos="4680"/>
+        <w:tab w:val="right" w:pos="9360"/>
+      </w:tabs>
+      <w:spacing w:after="0" w:line="240" w:lineRule="auto"/>
+    </w:pPr>
+  </w:style>
+  <w:style w:type="character" w:customStyle="1" w:styleId="FooterChar">
+    <w:name w:val="Footer Char"/>
+    <w:basedOn w:val="DefaultParagraphFont"/>
+    <w:link w:val="Footer"/>
+    <w:uiPriority w:val="99"/>
+    <w:rsid w:val="00B4488B"/>
+  </w:style>
+  <w:style w:type="paragraph" w:styleId="BalloonText">
+    <w:name w:val="Balloon Text"/>
+    <w:basedOn w:val="Normal"/>
+    <w:link w:val="BalloonTextChar"/>
+    <w:uiPriority w:val="99"/>
+    <w:semiHidden/>
+    <w:unhideWhenUsed/>
+    <w:rsid w:val="00B4488B"/>
+    <w:pPr>
+      <w:spacing w:after="0" w:line="240" w:lineRule="auto"/>
+    </w:pPr>
+    <w:rPr>
+      <w:rFonts w:ascii="Tahoma" w:hAnsi="Tahoma" w:cs="Tahoma"/>
+      <w:sz w:val="16"/>
+      <w:szCs w:val="16"/>
+    </w:rPr>
+  </w:style>
+  <w:style w:type="character" w:customStyle="1" w:styleId="BalloonTextChar">
+    <w:name w:val="Balloon Text Char"/>
+    <w:basedOn w:val="DefaultParagraphFont"/>
+    <w:link w:val="BalloonText"/>
+    <w:uiPriority w:val="99"/>
+    <w:semiHidden/>
+    <w:rsid w:val="00B4488B"/>
+    <w:rPr>
+      <w:rFonts w:ascii="Tahoma" w:hAnsi="Tahoma" w:cs="Tahoma"/>
+      <w:sz w:val="16"/>
+      <w:szCs w:val="16"/>
+    </w:rPr>
   </w:style>
 </w:styles>
 </file>
@@ -916,6 +4290,53 @@
     <w:qFormat/>
     <w:rsid w:val="004E29AF"/>
   </w:style>
+  <w:style w:type="paragraph" w:styleId="Heading1">
+    <w:name w:val="heading 1"/>
+    <w:basedOn w:val="Normal"/>
+    <w:next w:val="Normal"/>
+    <w:link w:val="Heading1Char"/>
+    <w:uiPriority w:val="9"/>
+    <w:qFormat/>
+    <w:rsid w:val="00B4488B"/>
+    <w:pPr>
+      <w:keepNext/>
+      <w:keepLines/>
+      <w:spacing w:before="480" w:after="0"/>
+      <w:outlineLvl w:val="0"/>
+    </w:pPr>
+    <w:rPr>
+      <w:rFonts w:asciiTheme="majorHAnsi" w:eastAsiaTheme="majorEastAsia" w:hAnsiTheme="majorHAnsi" w:cstheme="majorBidi"/>
+      <w:b/>
+      <w:bCs/>
+      <w:color w:val="365F91" w:themeColor="accent1" w:themeShade="BF"/>
+      <w:sz w:val="28"/>
+      <w:szCs w:val="28"/>
+    </w:rPr>
+  </w:style>
+  <w:style w:type="paragraph" w:styleId="Heading2">
+    <w:name w:val="heading 2"/>
+    <w:basedOn w:val="Normal"/>
+    <w:next w:val="Normal"/>
+    <w:link w:val="Heading2Char"/>
+    <w:uiPriority w:val="9"/>
+    <w:unhideWhenUsed/>
+    <w:qFormat/>
+    <w:rsid w:val="00B4488B"/>
+    <w:pPr>
+      <w:keepNext/>
+      <w:keepLines/>
+      <w:spacing w:before="200" w:after="0"/>
+      <w:outlineLvl w:val="1"/>
+    </w:pPr>
+    <w:rPr>
+      <w:rFonts w:asciiTheme="majorHAnsi" w:eastAsiaTheme="majorEastAsia" w:hAnsiTheme="majorHAnsi" w:cstheme="majorBidi"/>
+      <w:b/>
+      <w:bCs/>
+      <w:color w:val="4F81BD" w:themeColor="accent1"/>
+      <w:sz w:val="26"/>
+      <w:szCs w:val="26"/>
+    </w:rPr>
+  </w:style>
   <w:style w:type="character" w:default="1" w:styleId="DefaultParagraphFont">
     <w:name w:val="Default Paragraph Font"/>
     <w:uiPriority w:val="1"/>
@@ -942,6 +4363,169 @@
     <w:uiPriority w:val="99"/>
     <w:semiHidden/>
     <w:unhideWhenUsed/>
+  </w:style>
+  <w:style w:type="character" w:customStyle="1" w:styleId="Heading1Char">
+    <w:name w:val="Heading 1 Char"/>
+    <w:basedOn w:val="DefaultParagraphFont"/>
+    <w:link w:val="Heading1"/>
+    <w:uiPriority w:val="9"/>
+    <w:rsid w:val="00B4488B"/>
+    <w:rPr>
+      <w:rFonts w:asciiTheme="majorHAnsi" w:eastAsiaTheme="majorEastAsia" w:hAnsiTheme="majorHAnsi" w:cstheme="majorBidi"/>
+      <w:b/>
+      <w:bCs/>
+      <w:color w:val="365F91" w:themeColor="accent1" w:themeShade="BF"/>
+      <w:sz w:val="28"/>
+      <w:szCs w:val="28"/>
+    </w:rPr>
+  </w:style>
+  <w:style w:type="character" w:customStyle="1" w:styleId="Heading2Char">
+    <w:name w:val="Heading 2 Char"/>
+    <w:basedOn w:val="DefaultParagraphFont"/>
+    <w:link w:val="Heading2"/>
+    <w:uiPriority w:val="9"/>
+    <w:rsid w:val="00B4488B"/>
+    <w:rPr>
+      <w:rFonts w:asciiTheme="majorHAnsi" w:eastAsiaTheme="majorEastAsia" w:hAnsiTheme="majorHAnsi" w:cstheme="majorBidi"/>
+      <w:b/>
+      <w:bCs/>
+      <w:color w:val="4F81BD" w:themeColor="accent1"/>
+      <w:sz w:val="26"/>
+      <w:szCs w:val="26"/>
+    </w:rPr>
+  </w:style>
+  <w:style w:type="paragraph" w:styleId="ListParagraph">
+    <w:name w:val="List Paragraph"/>
+    <w:basedOn w:val="Normal"/>
+    <w:uiPriority w:val="34"/>
+    <w:qFormat/>
+    <w:rsid w:val="00B4488B"/>
+    <w:pPr>
+      <w:ind w:left="720"/>
+      <w:contextualSpacing/>
+    </w:pPr>
+  </w:style>
+  <w:style w:type="paragraph" w:styleId="TOCHeading">
+    <w:name w:val="TOC Heading"/>
+    <w:basedOn w:val="Heading1"/>
+    <w:next w:val="Normal"/>
+    <w:uiPriority w:val="39"/>
+    <w:unhideWhenUsed/>
+    <w:qFormat/>
+    <w:rsid w:val="00B4488B"/>
+    <w:pPr>
+      <w:outlineLvl w:val="9"/>
+    </w:pPr>
+    <w:rPr>
+      <w:lang w:eastAsia="ja-JP"/>
+    </w:rPr>
+  </w:style>
+  <w:style w:type="paragraph" w:styleId="TOC1">
+    <w:name w:val="toc 1"/>
+    <w:basedOn w:val="Normal"/>
+    <w:next w:val="Normal"/>
+    <w:autoRedefine/>
+    <w:uiPriority w:val="39"/>
+    <w:unhideWhenUsed/>
+    <w:rsid w:val="00B4488B"/>
+    <w:pPr>
+      <w:spacing w:after="100"/>
+    </w:pPr>
+  </w:style>
+  <w:style w:type="paragraph" w:styleId="TOC2">
+    <w:name w:val="toc 2"/>
+    <w:basedOn w:val="Normal"/>
+    <w:next w:val="Normal"/>
+    <w:autoRedefine/>
+    <w:uiPriority w:val="39"/>
+    <w:unhideWhenUsed/>
+    <w:rsid w:val="00B4488B"/>
+    <w:pPr>
+      <w:spacing w:after="100"/>
+      <w:ind w:left="220"/>
+    </w:pPr>
+  </w:style>
+  <w:style w:type="character" w:styleId="Hyperlink">
+    <w:name w:val="Hyperlink"/>
+    <w:basedOn w:val="DefaultParagraphFont"/>
+    <w:uiPriority w:val="99"/>
+    <w:unhideWhenUsed/>
+    <w:rsid w:val="00B4488B"/>
+    <w:rPr>
+      <w:color w:val="0000FF" w:themeColor="hyperlink"/>
+      <w:u w:val="single"/>
+    </w:rPr>
+  </w:style>
+  <w:style w:type="paragraph" w:styleId="Caption">
+    <w:name w:val="caption"/>
+    <w:basedOn w:val="Normal"/>
+    <w:next w:val="Normal"/>
+    <w:uiPriority w:val="35"/>
+    <w:unhideWhenUsed/>
+    <w:qFormat/>
+    <w:rsid w:val="00B4488B"/>
+    <w:pPr>
+      <w:spacing w:line="240" w:lineRule="auto"/>
+    </w:pPr>
+    <w:rPr>
+      <w:b/>
+      <w:bCs/>
+      <w:color w:val="4F81BD" w:themeColor="accent1"/>
+      <w:sz w:val="18"/>
+      <w:szCs w:val="18"/>
+    </w:rPr>
+  </w:style>
+  <w:style w:type="paragraph" w:styleId="Footer">
+    <w:name w:val="footer"/>
+    <w:basedOn w:val="Normal"/>
+    <w:link w:val="FooterChar"/>
+    <w:uiPriority w:val="99"/>
+    <w:unhideWhenUsed/>
+    <w:rsid w:val="00B4488B"/>
+    <w:pPr>
+      <w:tabs>
+        <w:tab w:val="center" w:pos="4680"/>
+        <w:tab w:val="right" w:pos="9360"/>
+      </w:tabs>
+      <w:spacing w:after="0" w:line="240" w:lineRule="auto"/>
+    </w:pPr>
+  </w:style>
+  <w:style w:type="character" w:customStyle="1" w:styleId="FooterChar">
+    <w:name w:val="Footer Char"/>
+    <w:basedOn w:val="DefaultParagraphFont"/>
+    <w:link w:val="Footer"/>
+    <w:uiPriority w:val="99"/>
+    <w:rsid w:val="00B4488B"/>
+  </w:style>
+  <w:style w:type="paragraph" w:styleId="BalloonText">
+    <w:name w:val="Balloon Text"/>
+    <w:basedOn w:val="Normal"/>
+    <w:link w:val="BalloonTextChar"/>
+    <w:uiPriority w:val="99"/>
+    <w:semiHidden/>
+    <w:unhideWhenUsed/>
+    <w:rsid w:val="00B4488B"/>
+    <w:pPr>
+      <w:spacing w:after="0" w:line="240" w:lineRule="auto"/>
+    </w:pPr>
+    <w:rPr>
+      <w:rFonts w:ascii="Tahoma" w:hAnsi="Tahoma" w:cs="Tahoma"/>
+      <w:sz w:val="16"/>
+      <w:szCs w:val="16"/>
+    </w:rPr>
+  </w:style>
+  <w:style w:type="character" w:customStyle="1" w:styleId="BalloonTextChar">
+    <w:name w:val="Balloon Text Char"/>
+    <w:basedOn w:val="DefaultParagraphFont"/>
+    <w:link w:val="BalloonText"/>
+    <w:uiPriority w:val="99"/>
+    <w:semiHidden/>
+    <w:rsid w:val="00B4488B"/>
+    <w:rPr>
+      <w:rFonts w:ascii="Tahoma" w:hAnsi="Tahoma" w:cs="Tahoma"/>
+      <w:sz w:val="16"/>
+      <w:szCs w:val="16"/>
+    </w:rPr>
   </w:style>
 </w:styles>
 </file>
